--- a/法令ファイル/自動車運転代行業の業務の適正化に関する法律/自動車運転代行業の業務の適正化に関する法律（平成十三年法律第五十七号）.docx
+++ b/法令ファイル/自動車運転代行業の業務の適正化に関する法律/自動車運転代行業の業務の適正化に関する法律（平成十三年法律第五十七号）.docx
@@ -48,52 +48,34 @@
     </w:p>
     <w:p>
       <w:pPr>
-        <w:pStyle w:val="Heading6"/>
+        <w:pStyle w:val="ListBullet"/>
         <w:ind w:left="880"/>
       </w:pPr>
       <w:r>
         <w:t>一</w:t>
-      </w:r>
-    </w:p>
-    <w:p>
-      <w:pPr>
+        <w:br/>
+        <w:t>主として、夜間において客に飲食をさせる営業を営む者から酒類の提供を受けて酒気を帯びた状態にある者（以下この条において「酔客」という。）に代わって自動車を運転する役務を提供するものであること。</w:t>
+      </w:r>
+    </w:p>
+    <w:p>
+      <w:pPr>
+        <w:pStyle w:val="ListBullet"/>
         <w:ind w:left="880"/>
       </w:pPr>
       <w:r>
-        <w:t>主として、夜間において客に飲食をさせる営業を営む者から酒類の提供を受けて酒気を帯びた状態にある者（以下この条において「酔客」という。）に代わって自動車を運転する役務を提供するものであること。</w:t>
-      </w:r>
-    </w:p>
-    <w:p>
-      <w:pPr>
-        <w:pStyle w:val="Heading6"/>
+        <w:t>二</w:t>
+        <w:br/>
+        <w:t>酔客その他の当該役務の提供を受ける者を乗車させるものであること。</w:t>
+      </w:r>
+    </w:p>
+    <w:p>
+      <w:pPr>
+        <w:pStyle w:val="ListBullet"/>
         <w:ind w:left="880"/>
       </w:pPr>
       <w:r>
-        <w:t>二</w:t>
-      </w:r>
-    </w:p>
-    <w:p>
-      <w:pPr>
-        <w:ind w:left="880"/>
-      </w:pPr>
-      <w:r>
-        <w:t>酔客その他の当該役務の提供を受ける者を乗車させるものであること。</w:t>
-      </w:r>
-    </w:p>
-    <w:p>
-      <w:pPr>
-        <w:pStyle w:val="Heading6"/>
-        <w:ind w:left="880"/>
-      </w:pPr>
-      <w:r>
         <w:t>三</w:t>
-      </w:r>
-    </w:p>
-    <w:p>
-      <w:pPr>
-        <w:ind w:left="880"/>
-      </w:pPr>
-      <w:r>
+        <w:br/>
         <w:t>常態として、当該自動車に当該営業の用に供する自動車が随伴するものであること。</w:t>
       </w:r>
     </w:p>
@@ -222,282 +204,196 @@
     </w:p>
     <w:p>
       <w:pPr>
-        <w:pStyle w:val="Heading6"/>
+        <w:pStyle w:val="ListBullet"/>
         <w:ind w:left="880"/>
       </w:pPr>
       <w:r>
         <w:t>一</w:t>
-      </w:r>
-    </w:p>
-    <w:p>
-      <w:pPr>
+        <w:br/>
+        <w:t>破産手続開始の決定を受けて復権を得ない者</w:t>
+      </w:r>
+    </w:p>
+    <w:p>
+      <w:pPr>
+        <w:pStyle w:val="ListBullet"/>
         <w:ind w:left="880"/>
       </w:pPr>
       <w:r>
-        <w:t>破産手続開始の決定を受けて復権を得ない者</w:t>
-      </w:r>
-    </w:p>
-    <w:p>
-      <w:pPr>
-        <w:pStyle w:val="Heading6"/>
+        <w:t>二</w:t>
+        <w:br/>
+        <w:t>禁錮以上の刑に処せられ、又はこの法律の規定により、若しくは道路運送法（昭和二十六年法律第百八十三号）第四条第一項、第四十三条第一項若しくは第七十八条（旅客の運送に係る部分に限る。）の規定若しくは道路交通法第七十五条第一項（第一号から第四号まで及び第七号については第十九条第一項の規定により読み替えて適用される場合及び同条第二項の規定によりみなして適用される場合を含むものとし、第五号及び第六号を除く。）の規定に違反し、若しくは同法第七十五条第二項（同条第一項第一号から第四号まで及び第七号に掲げる行為に係る部分については第十九条第一項の規定により読み替えて適用される場合を含むものとし、同法第七十五条第一項第五号及び第六号に掲げる行為に係る部分を除く。）若しくは同法第七十五条の二第一項（同法第二十二条の二第一項及び第六十六条の二第一項の規定による指示に係る部分については第十九条第一項の規定により読み替えて適用される場合を含むものとし、同法第五十八条の四の規定による指示に係る部分を除く。）若しくは第二項（第十九条第一項の規定により読み替えて適用される場合を含む。）の規定による命令に違反して罰金の刑に処せられ、その執行を終わり、又は執行を受けることがなくなった日から起算して二年を経過しない者</w:t>
+      </w:r>
+    </w:p>
+    <w:p>
+      <w:pPr>
+        <w:pStyle w:val="ListBullet"/>
         <w:ind w:left="880"/>
       </w:pPr>
       <w:r>
+        <w:t>三</w:t>
+        <w:br/>
+        <w:t>最近二年間に第二十三条第一項、第二十四条第一項又は第二十五条第二項第二号若しくは第三号の規定による命令に違反する行為をした者</w:t>
+      </w:r>
+    </w:p>
+    <w:p>
+      <w:pPr>
+        <w:pStyle w:val="ListBullet"/>
+        <w:ind w:left="880"/>
+      </w:pPr>
+      <w:r>
+        <w:t>四</w:t>
+        <w:br/>
+        <w:t>集団的に、又は常習的に暴力的不法行為その他の罪に当たる違法な行為で国家公安委員会規則で定めるものを行うおそれがあると認めるに足りる相当な理由がある者</w:t>
+      </w:r>
+    </w:p>
+    <w:p>
+      <w:pPr>
+        <w:pStyle w:val="ListBullet"/>
+        <w:ind w:left="880"/>
+      </w:pPr>
+      <w:r>
+        <w:t>五</w:t>
+        <w:br/>
+        <w:t>心身の故障により自動車運転代行業の業務を適正に実施することができない者として国家公安委員会規則で定めるもの</w:t>
+      </w:r>
+    </w:p>
+    <w:p>
+      <w:pPr>
+        <w:pStyle w:val="ListBullet"/>
+        <w:ind w:left="880"/>
+      </w:pPr>
+      <w:r>
+        <w:t>六</w:t>
+        <w:br/>
+        <w:t>営業に関し成年者と同一の行為能力を有しない未成年者。</w:t>
+        <w:br/>
+        <w:t>ただし、その者が自動車運転代行業者の相続人であって、その法定代理人が前各号及び第九号のいずれにも該当しない場合を除くものとする。</w:t>
+      </w:r>
+    </w:p>
+    <w:p>
+      <w:pPr>
+        <w:pStyle w:val="ListBullet"/>
+        <w:ind w:left="880"/>
+      </w:pPr>
+      <w:r>
+        <w:t>七</w:t>
+        <w:br/>
+        <w:t>代行運転自動車の運行により生じた利用者その他の者の生命、身体又は財産の損害を賠償するための措置が第十二条の国土交通省令で定める基準に適合すると認められないことについて相当な理由がある者</w:t>
+      </w:r>
+    </w:p>
+    <w:p>
+      <w:pPr>
+        <w:pStyle w:val="ListBullet"/>
+        <w:ind w:left="880"/>
+      </w:pPr>
+      <w:r>
+        <w:t>八</w:t>
+        <w:br/>
+        <w:t>第十九条第一項の規定により読み替えて適用される道路交通法第七十四条の三第一項に規定する安全運転管理者及び第十九条第一項の規定により読み替えて適用される同法第七十四条の三第四項に規定する副安全運転管理者（以下「安全運転管理者等」という。）を選任すると認められないことについて相当な理由がある者</w:t>
+      </w:r>
+    </w:p>
+    <w:p>
+      <w:pPr>
+        <w:pStyle w:val="ListBullet"/>
+        <w:ind w:left="880"/>
+      </w:pPr>
+      <w:r>
+        <w:t>九</w:t>
+        <w:br/>
+        <w:t>法人でその役員（業務を執行する社員、取締役、執行役又はこれらに準ずる者をいい、相談役、顧問その他いかなる名称を有する者であるかを問わず、法人に対し業務を執行する社員、取締役、執行役又はこれらに準ずる者と同等以上の支配力を有するものと認められる者を含む。）のうちに第一号から第五号までのいずれかに該当する者があるもの</w:t>
+      </w:r>
+    </w:p>
+    <w:p>
+      <w:pPr>
+        <w:pStyle w:val="Heading4"/>
+      </w:pPr>
+      <w:r>
+        <w:t>第四条（認定）</w:t>
+      </w:r>
+    </w:p>
+    <w:p>
+      <w:r>
+        <w:t>自動車運転代行業を営もうとする者は、前条各号のいずれにも該当しないことについて、都道府県公安委員会（以下「公安委員会」という。）の認定を受けなければならない。</w:t>
+      </w:r>
+    </w:p>
+    <w:p>
+      <w:pPr>
+        <w:pStyle w:val="Heading4"/>
+      </w:pPr>
+      <w:r>
+        <w:t>第五条（認定手続及び認定証）</w:t>
+      </w:r>
+    </w:p>
+    <w:p>
+      <w:r>
+        <w:t>前条の認定を受けようとする者は、その主たる営業所の所在地を管轄する公安委員会に、次に掲げる事項を記載した申請書を提出しなければならない。</w:t>
+        <w:br/>
+        <w:t>この場合において、当該申請書には、政令で定める書類を添付しなければならない。</w:t>
+      </w:r>
+    </w:p>
+    <w:p>
+      <w:pPr>
+        <w:pStyle w:val="ListBullet"/>
+        <w:ind w:left="880"/>
+      </w:pPr>
+      <w:r>
+        <w:t>一</w:t>
+        <w:br/>
+        <w:t>氏名又は名称及び住所並びに法人にあっては、その代表者の氏名</w:t>
+      </w:r>
+    </w:p>
+    <w:p>
+      <w:pPr>
+        <w:pStyle w:val="ListBullet"/>
+        <w:ind w:left="880"/>
+      </w:pPr>
+      <w:r>
         <w:t>二</w:t>
-      </w:r>
-    </w:p>
-    <w:p>
-      <w:pPr>
+        <w:br/>
+        <w:t>主たる営業所その他の営業所の名称及び所在地</w:t>
+      </w:r>
+    </w:p>
+    <w:p>
+      <w:pPr>
+        <w:pStyle w:val="ListBullet"/>
         <w:ind w:left="880"/>
       </w:pPr>
       <w:r>
-        <w:t>禁錮以上の刑に処せられ、又はこの法律の規定により、若しくは道路運送法（昭和二十六年法律第百八十三号）第四条第一項、第四十三条第一項若しくは第七十八条（旅客の運送に係る部分に限る。）の規定若しくは道路交通法第七十五条第一項（第一号から第四号まで及び第七号については第十九条第一項の規定により読み替えて適用される場合及び同条第二項の規定によりみなして適用される場合を含むものとし、第五号及び第六号を除く。）の規定に違反し、若しくは同法第七十五条第二項（同条第一項第一号から第四号まで及び第七号に掲げる行為に係る部分については第十九条第一項の規定により読み替えて適用される場合を含むものとし、同法第七十五条第一項第五号及び第六号に掲げる行為に係る部分を除く。）若しくは同法第七十五条の二第一項（同法第二十二条の二第一項及び第六十六条の二第一項の規定による指示に係る部分については第十九条第一項の規定により読み替えて適用される場合を含むものとし、同法第五十八条の四の規定による指示に係る部分を除く。）若しくは第二項（第十九条第一項の規定により読み替えて適用される場合を含む。）の規定による命令に違反して罰金の刑に処せられ、その執行を終わり、又は執行を受けることがなくなった日から起算して二年を経過しない者</w:t>
-      </w:r>
-    </w:p>
-    <w:p>
-      <w:pPr>
-        <w:pStyle w:val="Heading6"/>
+        <w:t>三</w:t>
+        <w:br/>
+        <w:t>第十二条に規定する措置</w:t>
+      </w:r>
+    </w:p>
+    <w:p>
+      <w:pPr>
+        <w:pStyle w:val="ListBullet"/>
         <w:ind w:left="880"/>
       </w:pPr>
       <w:r>
-        <w:t>三</w:t>
-      </w:r>
-    </w:p>
-    <w:p>
-      <w:pPr>
+        <w:t>四</w:t>
+        <w:br/>
+        <w:t>安全運転管理者等の氏名及び住所</w:t>
+      </w:r>
+    </w:p>
+    <w:p>
+      <w:pPr>
+        <w:pStyle w:val="ListBullet"/>
         <w:ind w:left="880"/>
       </w:pPr>
       <w:r>
-        <w:t>最近二年間に第二十三条第一項、第二十四条第一項又は第二十五条第二項第二号若しくは第三号の規定による命令に違反する行為をした者</w:t>
-      </w:r>
-    </w:p>
-    <w:p>
-      <w:pPr>
-        <w:pStyle w:val="Heading6"/>
+        <w:t>五</w:t>
+        <w:br/>
+        <w:t>法人にあっては、その役員の氏名及び住所</w:t>
+      </w:r>
+    </w:p>
+    <w:p>
+      <w:pPr>
+        <w:pStyle w:val="ListBullet"/>
         <w:ind w:left="880"/>
       </w:pPr>
       <w:r>
-        <w:t>四</w:t>
-      </w:r>
-    </w:p>
-    <w:p>
-      <w:pPr>
-        <w:ind w:left="880"/>
-      </w:pPr>
-      <w:r>
-        <w:t>集団的に、又は常習的に暴力的不法行為その他の罪に当たる違法な行為で国家公安委員会規則で定めるものを行うおそれがあると認めるに足りる相当な理由がある者</w:t>
-      </w:r>
-    </w:p>
-    <w:p>
-      <w:pPr>
-        <w:pStyle w:val="Heading6"/>
-        <w:ind w:left="880"/>
-      </w:pPr>
-      <w:r>
-        <w:t>五</w:t>
-      </w:r>
-    </w:p>
-    <w:p>
-      <w:pPr>
-        <w:ind w:left="880"/>
-      </w:pPr>
-      <w:r>
-        <w:t>心身の故障により自動車運転代行業の業務を適正に実施することができない者として国家公安委員会規則で定めるもの</w:t>
-      </w:r>
-    </w:p>
-    <w:p>
-      <w:pPr>
-        <w:pStyle w:val="Heading6"/>
-        <w:ind w:left="880"/>
-      </w:pPr>
-      <w:r>
         <w:t>六</w:t>
-      </w:r>
-    </w:p>
-    <w:p>
-      <w:pPr>
-        <w:ind w:left="880"/>
-      </w:pPr>
-      <w:r>
-        <w:t>営業に関し成年者と同一の行為能力を有しない未成年者。</w:t>
-      </w:r>
-    </w:p>
-    <w:p>
-      <w:pPr>
-        <w:pStyle w:val="Heading6"/>
-        <w:ind w:left="880"/>
-      </w:pPr>
-      <w:r>
-        <w:t>七</w:t>
-      </w:r>
-    </w:p>
-    <w:p>
-      <w:pPr>
-        <w:ind w:left="880"/>
-      </w:pPr>
-      <w:r>
-        <w:t>代行運転自動車の運行により生じた利用者その他の者の生命、身体又は財産の損害を賠償するための措置が第十二条の国土交通省令で定める基準に適合すると認められないことについて相当な理由がある者</w:t>
-      </w:r>
-    </w:p>
-    <w:p>
-      <w:pPr>
-        <w:pStyle w:val="Heading6"/>
-        <w:ind w:left="880"/>
-      </w:pPr>
-      <w:r>
-        <w:t>八</w:t>
-      </w:r>
-    </w:p>
-    <w:p>
-      <w:pPr>
-        <w:ind w:left="880"/>
-      </w:pPr>
-      <w:r>
-        <w:t>第十九条第一項の規定により読み替えて適用される道路交通法第七十四条の三第一項に規定する安全運転管理者及び第十九条第一項の規定により読み替えて適用される同法第七十四条の三第四項に規定する副安全運転管理者（以下「安全運転管理者等」という。）を選任すると認められないことについて相当な理由がある者</w:t>
-      </w:r>
-    </w:p>
-    <w:p>
-      <w:pPr>
-        <w:pStyle w:val="Heading6"/>
-        <w:ind w:left="880"/>
-      </w:pPr>
-      <w:r>
-        <w:t>九</w:t>
-      </w:r>
-    </w:p>
-    <w:p>
-      <w:pPr>
-        <w:ind w:left="880"/>
-      </w:pPr>
-      <w:r>
-        <w:t>法人でその役員（業務を執行する社員、取締役、執行役又はこれらに準ずる者をいい、相談役、顧問その他いかなる名称を有する者であるかを問わず、法人に対し業務を執行する社員、取締役、執行役又はこれらに準ずる者と同等以上の支配力を有するものと認められる者を含む。）のうちに第一号から第五号までのいずれかに該当する者があるもの</w:t>
-      </w:r>
-    </w:p>
-    <w:p>
-      <w:pPr>
-        <w:pStyle w:val="Heading4"/>
-      </w:pPr>
-      <w:r>
-        <w:t>第四条（認定）</w:t>
-      </w:r>
-    </w:p>
-    <w:p>
-      <w:r>
-        <w:t>自動車運転代行業を営もうとする者は、前条各号のいずれにも該当しないことについて、都道府県公安委員会（以下「公安委員会」という。）の認定を受けなければならない。</w:t>
-      </w:r>
-    </w:p>
-    <w:p>
-      <w:pPr>
-        <w:pStyle w:val="Heading4"/>
-      </w:pPr>
-      <w:r>
-        <w:t>第五条（認定手続及び認定証）</w:t>
-      </w:r>
-    </w:p>
-    <w:p>
-      <w:r>
-        <w:t>前条の認定を受けようとする者は、その主たる営業所の所在地を管轄する公安委員会に、次に掲げる事項を記載した申請書を提出しなければならない。</w:t>
-      </w:r>
-    </w:p>
-    <w:p>
-      <w:pPr>
-        <w:pStyle w:val="Heading6"/>
-        <w:ind w:left="880"/>
-      </w:pPr>
-      <w:r>
-        <w:t>一</w:t>
-      </w:r>
-    </w:p>
-    <w:p>
-      <w:pPr>
-        <w:ind w:left="880"/>
-      </w:pPr>
-      <w:r>
-        <w:t>氏名又は名称及び住所並びに法人にあっては、その代表者の氏名</w:t>
-      </w:r>
-    </w:p>
-    <w:p>
-      <w:pPr>
-        <w:pStyle w:val="Heading6"/>
-        <w:ind w:left="880"/>
-      </w:pPr>
-      <w:r>
-        <w:t>二</w:t>
-      </w:r>
-    </w:p>
-    <w:p>
-      <w:pPr>
-        <w:ind w:left="880"/>
-      </w:pPr>
-      <w:r>
-        <w:t>主たる営業所その他の営業所の名称及び所在地</w:t>
-      </w:r>
-    </w:p>
-    <w:p>
-      <w:pPr>
-        <w:pStyle w:val="Heading6"/>
-        <w:ind w:left="880"/>
-      </w:pPr>
-      <w:r>
-        <w:t>三</w:t>
-      </w:r>
-    </w:p>
-    <w:p>
-      <w:pPr>
-        <w:ind w:left="880"/>
-      </w:pPr>
-      <w:r>
-        <w:t>第十二条に規定する措置</w:t>
-      </w:r>
-    </w:p>
-    <w:p>
-      <w:pPr>
-        <w:pStyle w:val="Heading6"/>
-        <w:ind w:left="880"/>
-      </w:pPr>
-      <w:r>
-        <w:t>四</w:t>
-      </w:r>
-    </w:p>
-    <w:p>
-      <w:pPr>
-        <w:ind w:left="880"/>
-      </w:pPr>
-      <w:r>
-        <w:t>安全運転管理者等の氏名及び住所</w:t>
-      </w:r>
-    </w:p>
-    <w:p>
-      <w:pPr>
-        <w:pStyle w:val="Heading6"/>
-        <w:ind w:left="880"/>
-      </w:pPr>
-      <w:r>
-        <w:t>五</w:t>
-      </w:r>
-    </w:p>
-    <w:p>
-      <w:pPr>
-        <w:ind w:left="880"/>
-      </w:pPr>
-      <w:r>
-        <w:t>法人にあっては、その役員の氏名及び住所</w:t>
-      </w:r>
-    </w:p>
-    <w:p>
-      <w:pPr>
-        <w:pStyle w:val="Heading6"/>
-        <w:ind w:left="880"/>
-      </w:pPr>
-      <w:r>
-        <w:t>六</w:t>
-      </w:r>
-    </w:p>
-    <w:p>
-      <w:pPr>
-        <w:ind w:left="880"/>
-      </w:pPr>
-      <w:r>
+        <w:br/>
         <w:t>随伴用自動車に関する事項であって政令で定めるもの</w:t>
       </w:r>
     </w:p>
@@ -516,6 +412,8 @@
       </w:pPr>
       <w:r>
         <w:t>公安委員会は、前項の申請書を提出した者が第三条各号のいずれにも該当しないと認めたときは、前条の認定をし、直ちにその者に対しその旨を通知しなければならない。</w:t>
+        <w:br/>
+        <w:t>この場合において、公安委員会は、当該通知をした者に対し、速やかに認定証を交付しなければならない。</w:t>
       </w:r>
     </w:p>
     <w:p>
@@ -597,69 +495,45 @@
     </w:p>
     <w:p>
       <w:pPr>
-        <w:pStyle w:val="Heading6"/>
+        <w:pStyle w:val="ListBullet"/>
         <w:ind w:left="880"/>
       </w:pPr>
       <w:r>
         <w:t>一</w:t>
-      </w:r>
-    </w:p>
-    <w:p>
-      <w:pPr>
+        <w:br/>
+        <w:t>偽りその他不正の手段により認定を受けたこと。</w:t>
+      </w:r>
+    </w:p>
+    <w:p>
+      <w:pPr>
+        <w:pStyle w:val="ListBullet"/>
         <w:ind w:left="880"/>
       </w:pPr>
       <w:r>
-        <w:t>偽りその他不正の手段により認定を受けたこと。</w:t>
-      </w:r>
-    </w:p>
-    <w:p>
-      <w:pPr>
-        <w:pStyle w:val="Heading6"/>
+        <w:t>二</w:t>
+        <w:br/>
+        <w:t>第三条各号（第七号及び第八号を除く。）に掲げる者のいずれかに該当していること。</w:t>
+      </w:r>
+    </w:p>
+    <w:p>
+      <w:pPr>
+        <w:pStyle w:val="ListBullet"/>
         <w:ind w:left="880"/>
       </w:pPr>
       <w:r>
-        <w:t>二</w:t>
-      </w:r>
-    </w:p>
-    <w:p>
-      <w:pPr>
+        <w:t>三</w:t>
+        <w:br/>
+        <w:t>正当な事由がないのに、認定を受けてから六月以内に営業を開始せず、又は引き続き六月以上営業を休止し、現に営業を営んでいないこと。</w:t>
+      </w:r>
+    </w:p>
+    <w:p>
+      <w:pPr>
+        <w:pStyle w:val="ListBullet"/>
         <w:ind w:left="880"/>
       </w:pPr>
       <w:r>
-        <w:t>第三条各号（第七号及び第八号を除く。）に掲げる者のいずれかに該当していること。</w:t>
-      </w:r>
-    </w:p>
-    <w:p>
-      <w:pPr>
-        <w:pStyle w:val="Heading6"/>
-        <w:ind w:left="880"/>
-      </w:pPr>
-      <w:r>
-        <w:t>三</w:t>
-      </w:r>
-    </w:p>
-    <w:p>
-      <w:pPr>
-        <w:ind w:left="880"/>
-      </w:pPr>
-      <w:r>
-        <w:t>正当な事由がないのに、認定を受けてから六月以内に営業を開始せず、又は引き続き六月以上営業を休止し、現に営業を営んでいないこと。</w:t>
-      </w:r>
-    </w:p>
-    <w:p>
-      <w:pPr>
-        <w:pStyle w:val="Heading6"/>
-        <w:ind w:left="880"/>
-      </w:pPr>
-      <w:r>
         <w:t>四</w:t>
-      </w:r>
-    </w:p>
-    <w:p>
-      <w:pPr>
-        <w:ind w:left="880"/>
-      </w:pPr>
-      <w:r>
+        <w:br/>
         <w:t>三月以上所在不明であること。</w:t>
       </w:r>
     </w:p>
@@ -691,6 +565,8 @@
     <w:p>
       <w:r>
         <w:t>自動車運転代行業者は、第五条第一項各号に掲げる事項に変更があったときは、国家公安委員会規則で定めるところにより、主たる営業所の所在地を管轄する公安委員会（公安委員会の管轄区域を異にして主たる営業所を変更したときは、変更した後の主たる営業所の所在地を管轄する公安委員会）に、変更に係る事項その他の政令で定める事項を記載した届出書を提出しなければならない。</w:t>
+        <w:br/>
+        <w:t>この場合において、当該届出書には、政令で定める書類を添付しなければならない。</w:t>
       </w:r>
     </w:p>
     <w:p>
@@ -742,52 +618,34 @@
     </w:p>
     <w:p>
       <w:pPr>
-        <w:pStyle w:val="Heading6"/>
+        <w:pStyle w:val="ListBullet"/>
         <w:ind w:left="880"/>
       </w:pPr>
       <w:r>
         <w:t>一</w:t>
-      </w:r>
-    </w:p>
-    <w:p>
-      <w:pPr>
+        <w:br/>
+        <w:t>自動車運転代行業を廃止したとき。</w:t>
+      </w:r>
+    </w:p>
+    <w:p>
+      <w:pPr>
+        <w:pStyle w:val="ListBullet"/>
         <w:ind w:left="880"/>
       </w:pPr>
       <w:r>
-        <w:t>自動車運転代行業を廃止したとき。</w:t>
-      </w:r>
-    </w:p>
-    <w:p>
-      <w:pPr>
-        <w:pStyle w:val="Heading6"/>
+        <w:t>二</w:t>
+        <w:br/>
+        <w:t>認定が取り消されたとき。</w:t>
+      </w:r>
+    </w:p>
+    <w:p>
+      <w:pPr>
+        <w:pStyle w:val="ListBullet"/>
         <w:ind w:left="880"/>
       </w:pPr>
       <w:r>
-        <w:t>二</w:t>
-      </w:r>
-    </w:p>
-    <w:p>
-      <w:pPr>
-        <w:ind w:left="880"/>
-      </w:pPr>
-      <w:r>
-        <w:t>認定が取り消されたとき。</w:t>
-      </w:r>
-    </w:p>
-    <w:p>
-      <w:pPr>
-        <w:pStyle w:val="Heading6"/>
-        <w:ind w:left="880"/>
-      </w:pPr>
-      <w:r>
         <w:t>三</w:t>
-      </w:r>
-    </w:p>
-    <w:p>
-      <w:pPr>
-        <w:ind w:left="880"/>
-      </w:pPr>
-      <w:r>
+        <w:br/>
         <w:t>認定証の再交付を受けた場合において、亡失した認定証を発見し、又は回復したとき。</w:t>
       </w:r>
     </w:p>
@@ -810,36 +668,32 @@
     </w:p>
     <w:p>
       <w:pPr>
-        <w:pStyle w:val="Heading6"/>
+        <w:pStyle w:val="ListBullet"/>
         <w:ind w:left="880"/>
       </w:pPr>
       <w:r>
         <w:t>一</w:t>
-      </w:r>
-    </w:p>
-    <w:p>
-      <w:pPr>
+        <w:br/>
+        <w:t>死亡した場合</w:t>
+        <w:br/>
+        <w:br/>
+        <w:br/>
+        <w:t>同居の親族又は法定代理人</w:t>
+      </w:r>
+    </w:p>
+    <w:p>
+      <w:pPr>
+        <w:pStyle w:val="ListBullet"/>
         <w:ind w:left="880"/>
       </w:pPr>
       <w:r>
-        <w:t>死亡した場合</w:t>
-      </w:r>
-    </w:p>
-    <w:p>
-      <w:pPr>
-        <w:pStyle w:val="Heading6"/>
-        <w:ind w:left="880"/>
-      </w:pPr>
-      <w:r>
         <w:t>二</w:t>
-      </w:r>
-    </w:p>
-    <w:p>
-      <w:pPr>
-        <w:ind w:left="880"/>
-      </w:pPr>
-      <w:r>
+        <w:br/>
         <w:t>法人が合併により消滅した場合</w:t>
+        <w:br/>
+        <w:br/>
+        <w:br/>
+        <w:t>合併後存続し、又は合併により設立された法人の代表者</w:t>
       </w:r>
     </w:p>
     <w:p>
@@ -891,6 +745,8 @@
     <w:p>
       <w:r>
         <w:t>自動車運転代行業者は、その営業の開始前に、利用者から収受する料金を定め、これをその営業所において利用者に見やすいように掲示しなければならない。</w:t>
+        <w:br/>
+        <w:t>これを変更するときも、同様とする。</w:t>
       </w:r>
     </w:p>
     <w:p>
@@ -917,6 +773,8 @@
     <w:p>
       <w:r>
         <w:t>自動車運転代行業者は、その営業の開始前に、自動車運転代行業約款を定め、これをその営業所において利用者に見やすいように掲示しなければならない。</w:t>
+        <w:br/>
+        <w:t>これを変更するときも、同様とする。</w:t>
       </w:r>
     </w:p>
     <w:p>
@@ -938,35 +796,23 @@
     </w:p>
     <w:p>
       <w:pPr>
-        <w:pStyle w:val="Heading6"/>
+        <w:pStyle w:val="ListBullet"/>
         <w:ind w:left="880"/>
       </w:pPr>
       <w:r>
         <w:t>一</w:t>
-      </w:r>
-    </w:p>
-    <w:p>
-      <w:pPr>
+        <w:br/>
+        <w:t>利用者の正当な利益を害するおそれがないものであること。</w:t>
+      </w:r>
+    </w:p>
+    <w:p>
+      <w:pPr>
+        <w:pStyle w:val="ListBullet"/>
         <w:ind w:left="880"/>
       </w:pPr>
       <w:r>
-        <w:t>利用者の正当な利益を害するおそれがないものであること。</w:t>
-      </w:r>
-    </w:p>
-    <w:p>
-      <w:pPr>
-        <w:pStyle w:val="Heading6"/>
-        <w:ind w:left="880"/>
-      </w:pPr>
-      <w:r>
         <w:t>二</w:t>
-      </w:r>
-    </w:p>
-    <w:p>
-      <w:pPr>
-        <w:ind w:left="880"/>
-      </w:pPr>
-      <w:r>
+        <w:br/>
         <w:t>少なくとも料金の収受及び自動車運転代行業者の責任に関する事項であって国土交通省令で定めるものが明確に定められていること。</w:t>
       </w:r>
     </w:p>
@@ -985,6 +831,8 @@
       </w:pPr>
       <w:r>
         <w:t>自動車運転代行業者は、第一項の規定による掲示をするときは、あらかじめ、国土交通省令で定めるところにより、同項の自動車運転代行業約款を国土交通大臣に届け出なければならない。</w:t>
+        <w:br/>
+        <w:t>これを変更しようとするときも、同様とする。</w:t>
       </w:r>
     </w:p>
     <w:p>
@@ -1019,35 +867,23 @@
     </w:p>
     <w:p>
       <w:pPr>
-        <w:pStyle w:val="Heading6"/>
+        <w:pStyle w:val="ListBullet"/>
         <w:ind w:left="880"/>
       </w:pPr>
       <w:r>
         <w:t>一</w:t>
-      </w:r>
-    </w:p>
-    <w:p>
-      <w:pPr>
+        <w:br/>
+        <w:t>第三条第一号から第四号までのいずれかに該当する者</w:t>
+      </w:r>
+    </w:p>
+    <w:p>
+      <w:pPr>
+        <w:pStyle w:val="ListBullet"/>
         <w:ind w:left="880"/>
       </w:pPr>
       <w:r>
-        <w:t>第三条第一号から第四号までのいずれかに該当する者</w:t>
-      </w:r>
-    </w:p>
-    <w:p>
-      <w:pPr>
-        <w:pStyle w:val="Heading6"/>
-        <w:ind w:left="880"/>
-      </w:pPr>
-      <w:r>
         <w:t>二</w:t>
-      </w:r>
-    </w:p>
-    <w:p>
-      <w:pPr>
-        <w:ind w:left="880"/>
-      </w:pPr>
-      <w:r>
+        <w:br/>
         <w:t>心身の故障により運転代行業務を適正に実施することができない者として国家公安委員会規則で定めるもの</w:t>
       </w:r>
     </w:p>
@@ -1331,6 +1167,8 @@
     <w:p>
       <w:r>
         <w:t>公安委員会は、自動車運転代行業者又はその安全運転管理者等若しくは運転代行業務従事者が、この法律若しくはこの法律に基づく命令の規定（次項に規定するものを除く。次条第一項並びに第二十五条第二項第一号及び第二号において同じ。）に違反し、又は運転代行業務に関し、特定道路交通法令（第十九条第一項の規定により読み替えて適用される道路交通法の規定（同法第七十四条の三（第五項を除く。）及び第七十五条第一項（第五号及び第六号を除く。）に係るものに限る。）並びにこれらの規定に基づく命令の規定をいう。次条第一項並びに第二十五条第二項第一号及び第二号において同じ。）に違反し、若しくは第十九条第一項の規定により読み替えて適用される道路交通法第七十五条第一項第七号に掲げる行為をした場合において、自動車運転代行業の業務の適正な運営が害されるおそれがあると認められるときは、当該自動車運転代行業者に対し、当該業務に関し必要な措置をとるべきことを指示することができる。</w:t>
+        <w:br/>
+        <w:t>この場合において、公安委員会は、国土交通大臣に対し、当該指示をした旨を通知しなければならない。</w:t>
       </w:r>
     </w:p>
     <w:p>
@@ -1348,6 +1186,8 @@
       </w:pPr>
       <w:r>
         <w:t>国土交通大臣は、自動車運転代行業者又はその運転代行業務従事者が、この法律若しくはこの法律に基づく命令の規定（第十一条、第十二条、第十三条第一項から第三項まで、第十五条、第十七条、第十八条、第二十条第二項及び前条第二項に係るものに限る。次条第二項において同じ。）に違反し、又は運転代行業務に関し道路運送法第四条第一項、第四十三条第一項若しくは第七十八条の規定に違反した場合において、自動車運転代行業の業務の適正な運営が害されるおそれがあると認められるときは、当該自動車運転代行業者に対し、当該業務に関し必要な措置をとるべきことを指示することができる。</w:t>
+        <w:br/>
+        <w:t>この場合において、国土交通大臣は、主たる営業所の所在地を管轄する公安委員会に対し、当該指示をした旨を通知しなければならない。</w:t>
       </w:r>
     </w:p>
     <w:p>
@@ -1412,52 +1252,34 @@
     </w:p>
     <w:p>
       <w:pPr>
-        <w:pStyle w:val="Heading6"/>
+        <w:pStyle w:val="ListBullet"/>
         <w:ind w:left="880"/>
       </w:pPr>
       <w:r>
         <w:t>一</w:t>
-      </w:r>
-    </w:p>
-    <w:p>
-      <w:pPr>
+        <w:br/>
+        <w:t>第五条第三項の規定による通知を受けて自動車運転代行業を営んでいる者</w:t>
+      </w:r>
+    </w:p>
+    <w:p>
+      <w:pPr>
+        <w:pStyle w:val="ListBullet"/>
         <w:ind w:left="880"/>
       </w:pPr>
       <w:r>
-        <w:t>第五条第三項の規定による通知を受けて自動車運転代行業を営んでいる者</w:t>
-      </w:r>
-    </w:p>
-    <w:p>
-      <w:pPr>
-        <w:pStyle w:val="Heading6"/>
+        <w:t>二</w:t>
+        <w:br/>
+        <w:t>第七条第一項の規定により認定を取り消されて自動車運転代行業を営んでいる者</w:t>
+      </w:r>
+    </w:p>
+    <w:p>
+      <w:pPr>
+        <w:pStyle w:val="ListBullet"/>
         <w:ind w:left="880"/>
       </w:pPr>
       <w:r>
-        <w:t>二</w:t>
-      </w:r>
-    </w:p>
-    <w:p>
-      <w:pPr>
-        <w:ind w:left="880"/>
-      </w:pPr>
-      <w:r>
-        <w:t>第七条第一項の規定により認定を取り消されて自動車運転代行業を営んでいる者</w:t>
-      </w:r>
-    </w:p>
-    <w:p>
-      <w:pPr>
-        <w:pStyle w:val="Heading6"/>
-        <w:ind w:left="880"/>
-      </w:pPr>
-      <w:r>
         <w:t>三</w:t>
-      </w:r>
-    </w:p>
-    <w:p>
-      <w:pPr>
-        <w:ind w:left="880"/>
-      </w:pPr>
-      <w:r>
+        <w:br/>
         <w:t>前二号に掲げる者のほか、第三条各号（第七号及び第八号を除く。）のいずれかに該当する者で自動車運転代行業を営んでいるもの（第四条の認定を受けている者を除く。）</w:t>
       </w:r>
     </w:p>
@@ -1510,53 +1332,47 @@
     </w:p>
     <w:p>
       <w:pPr>
-        <w:pStyle w:val="Heading6"/>
+        <w:pStyle w:val="ListBullet"/>
         <w:ind w:left="880"/>
       </w:pPr>
       <w:r>
         <w:t>一</w:t>
-      </w:r>
-    </w:p>
-    <w:p>
-      <w:pPr>
+        <w:br/>
+        <w:t>自動車運転代行業者又はその安全運転管理者等若しくは運転代行業務従事者が、この法律若しくはこの法律に基づく命令の規定に違反し、又は運転代行業務に関し、特定道路交通法令に違反し、若しくは第十九条第一項の規定により読み替えて適用される道路交通法第七十五条第一項第七号に掲げる行為をした場合において、自動車運転代行業の業務の適正な運営が害されるおそれがあると認められるとき</w:t>
+        <w:br/>
+        <w:br/>
+        <w:br/>
+        <w:t>当該自動車運転代行業者に対し、当該業務に関し必要な措置をとるべきことを指示すること。</w:t>
+      </w:r>
+    </w:p>
+    <w:p>
+      <w:pPr>
+        <w:pStyle w:val="ListBullet"/>
         <w:ind w:left="880"/>
       </w:pPr>
       <w:r>
-        <w:t>自動車運転代行業者又はその安全運転管理者等若しくは運転代行業務従事者が、この法律若しくはこの法律に基づく命令の規定に違反し、又は運転代行業務に関し、特定道路交通法令に違反し、若しくは第十九条第一項の規定により読み替えて適用される道路交通法第七十五条第一項第七号に掲げる行為をした場合において、自動車運転代行業の業務の適正な運営が害されるおそれがあると認められるとき</w:t>
-      </w:r>
-    </w:p>
-    <w:p>
-      <w:pPr>
-        <w:pStyle w:val="Heading6"/>
+        <w:t>二</w:t>
+        <w:br/>
+        <w:t>自動車運転代行業者又はその安全運転管理者等若しくは運転代行業務従事者がこの法律若しくはこの法律に基づく命令の規定に違反し若しくは運転代行業務に関し特定道路交通法令若しくは第十九条第一項の規定により読み替えて適用される道路交通法第二十二条の二第一項若しくは第六十六条の二第一項の規定による指示に違反した場合において自動車運転代行業の業務の適正な運営が著しく害されるおそれがあると認められるとき、自動車運転代行業者が第二十二条第一項の規定による指示に違反した場合又は国土交通大臣から第二十三条第二項の規定による要請があった場合</w:t>
+        <w:br/>
+        <w:br/>
+        <w:br/>
+        <w:t>同条第一項の政令で定める基準に従い、当該自動車運転代行業者に対し、六月を超えない範囲内で期間を定めて、当該自動車運転代行業の全部又は一部の停止を命ずること。</w:t>
+      </w:r>
+    </w:p>
+    <w:p>
+      <w:pPr>
+        <w:pStyle w:val="ListBullet"/>
         <w:ind w:left="880"/>
       </w:pPr>
       <w:r>
-        <w:t>二</w:t>
-      </w:r>
-    </w:p>
-    <w:p>
-      <w:pPr>
-        <w:ind w:left="880"/>
-      </w:pPr>
-      <w:r>
-        <w:t>自動車運転代行業者又はその安全運転管理者等若しくは運転代行業務従事者がこの法律若しくはこの法律に基づく命令の規定に違反し若しくは運転代行業務に関し特定道路交通法令若しくは第十九条第一項の規定により読み替えて適用される道路交通法第二十二条の二第一項若しくは第六十六条の二第一項の規定による指示に違反した場合において自動車運転代行業の業務の適正な運営が著しく害されるおそれがあると認められるとき、自動車運転代行業者が第二十二条第一項の規定による指示に違反した場合又は国土交通大臣から第二十三条第二項の規定による要請があった場合</w:t>
-      </w:r>
-    </w:p>
-    <w:p>
-      <w:pPr>
-        <w:pStyle w:val="Heading6"/>
-        <w:ind w:left="880"/>
-      </w:pPr>
-      <w:r>
         <w:t>三</w:t>
-      </w:r>
-    </w:p>
-    <w:p>
-      <w:pPr>
-        <w:ind w:left="880"/>
-      </w:pPr>
-      <w:r>
+        <w:br/>
         <w:t>前条第一項各号のいずれかに該当する者がある場合</w:t>
+        <w:br/>
+        <w:br/>
+        <w:br/>
+        <w:t>その者に対し、自動車運転代行業の廃止を命ずること。</w:t>
       </w:r>
     </w:p>
     <w:p>
@@ -1685,87 +1501,191 @@
     </w:p>
     <w:p>
       <w:pPr>
-        <w:pStyle w:val="Heading6"/>
+        <w:pStyle w:val="ListBullet"/>
         <w:ind w:left="880"/>
       </w:pPr>
       <w:r>
         <w:t>一</w:t>
-      </w:r>
-    </w:p>
-    <w:p>
-      <w:pPr>
+        <w:br/>
+        <w:t>第五条第一項の規定による認定の申請をしないで、又はこれに係る同条第二項若しくは第三項の規定による通知を受ける前に自動車運転代行業を営んだ者</w:t>
+      </w:r>
+    </w:p>
+    <w:p>
+      <w:pPr>
+        <w:pStyle w:val="ListBullet"/>
         <w:ind w:left="880"/>
       </w:pPr>
       <w:r>
-        <w:t>第五条第一項の規定による認定の申請をしないで、又はこれに係る同条第二項若しくは第三項の規定による通知を受ける前に自動車運転代行業を営んだ者</w:t>
-      </w:r>
-    </w:p>
-    <w:p>
-      <w:pPr>
-        <w:pStyle w:val="Heading6"/>
+        <w:t>二</w:t>
+        <w:br/>
+        <w:t>第十条の規定に違反して他人に自動車運転代行業を営ませた者</w:t>
+      </w:r>
+    </w:p>
+    <w:p>
+      <w:pPr>
+        <w:pStyle w:val="ListBullet"/>
         <w:ind w:left="880"/>
       </w:pPr>
       <w:r>
+        <w:t>三</w:t>
+        <w:br/>
+        <w:t>第十二条の規定に違反した者</w:t>
+      </w:r>
+    </w:p>
+    <w:p>
+      <w:pPr>
+        <w:pStyle w:val="ListBullet"/>
+        <w:ind w:left="880"/>
+      </w:pPr>
+      <w:r>
+        <w:t>四</w:t>
+        <w:br/>
+        <w:t>第二十二条第一項若しくは第二項又は第二十五条第二項第一号の規定による指示に違反した者</w:t>
+      </w:r>
+    </w:p>
+    <w:p>
+      <w:pPr>
+        <w:pStyle w:val="ListBullet"/>
+        <w:ind w:left="880"/>
+      </w:pPr>
+      <w:r>
+        <w:t>五</w:t>
+        <w:br/>
+        <w:t>偽りその他不正の手段により第四条の認定を受けた者</w:t>
+      </w:r>
+    </w:p>
+    <w:p>
+      <w:pPr>
+        <w:pStyle w:val="Heading4"/>
+      </w:pPr>
+      <w:r>
+        <w:t>第三十三条</w:t>
+      </w:r>
+    </w:p>
+    <w:p>
+      <w:r>
+        <w:t>次の各号のいずれかに該当する者は、二十万円以下の罰金に処する。</w:t>
+      </w:r>
+    </w:p>
+    <w:p>
+      <w:pPr>
+        <w:pStyle w:val="ListBullet"/>
+        <w:ind w:left="880"/>
+      </w:pPr>
+      <w:r>
+        <w:t>一</w:t>
+        <w:br/>
+        <w:t>第五条第一項の申請書又は添付書類に虚偽の記載をして提出した者</w:t>
+      </w:r>
+    </w:p>
+    <w:p>
+      <w:pPr>
+        <w:pStyle w:val="ListBullet"/>
+        <w:ind w:left="880"/>
+      </w:pPr>
+      <w:r>
         <w:t>二</w:t>
-      </w:r>
-    </w:p>
-    <w:p>
-      <w:pPr>
+        <w:br/>
+        <w:t>第六条の規定に違反した者</w:t>
+      </w:r>
+    </w:p>
+    <w:p>
+      <w:pPr>
+        <w:pStyle w:val="ListBullet"/>
         <w:ind w:left="880"/>
       </w:pPr>
       <w:r>
-        <w:t>第十条の規定に違反して他人に自動車運転代行業を営ませた者</w:t>
-      </w:r>
-    </w:p>
-    <w:p>
-      <w:pPr>
-        <w:pStyle w:val="Heading6"/>
+        <w:t>三</w:t>
+        <w:br/>
+        <w:t>第八条第一項の規定に違反して届出をせず、又は同項の届出書若しくは添付書類に虚偽の記載をして提出した者</w:t>
+      </w:r>
+    </w:p>
+    <w:p>
+      <w:pPr>
+        <w:pStyle w:val="ListBullet"/>
         <w:ind w:left="880"/>
       </w:pPr>
       <w:r>
-        <w:t>三</w:t>
-      </w:r>
-    </w:p>
-    <w:p>
-      <w:pPr>
+        <w:t>四</w:t>
+        <w:br/>
+        <w:t>第九条第一項の規定に違反した者</w:t>
+      </w:r>
+    </w:p>
+    <w:p>
+      <w:pPr>
+        <w:pStyle w:val="ListBullet"/>
         <w:ind w:left="880"/>
       </w:pPr>
       <w:r>
-        <w:t>第十二条の規定に違反した者</w:t>
-      </w:r>
-    </w:p>
-    <w:p>
-      <w:pPr>
-        <w:pStyle w:val="Heading6"/>
+        <w:t>五</w:t>
+        <w:br/>
+        <w:t>第十一条の規定に違反した者</w:t>
+      </w:r>
+    </w:p>
+    <w:p>
+      <w:pPr>
+        <w:pStyle w:val="ListBullet"/>
         <w:ind w:left="880"/>
       </w:pPr>
       <w:r>
-        <w:t>四</w:t>
-      </w:r>
-    </w:p>
-    <w:p>
-      <w:pPr>
+        <w:t>六</w:t>
+        <w:br/>
+        <w:t>第十三条第一項の規定に違反した者</w:t>
+      </w:r>
+    </w:p>
+    <w:p>
+      <w:pPr>
+        <w:pStyle w:val="ListBullet"/>
         <w:ind w:left="880"/>
       </w:pPr>
       <w:r>
-        <w:t>第二十二条第一項若しくは第二項又は第二十五条第二項第一号の規定による指示に違反した者</w:t>
-      </w:r>
-    </w:p>
-    <w:p>
-      <w:pPr>
-        <w:pStyle w:val="Heading6"/>
+        <w:t>七</w:t>
+        <w:br/>
+        <w:t>第十三条第三項の規定による届出をしないで自動車運転代行業約款を掲示した者</w:t>
+      </w:r>
+    </w:p>
+    <w:p>
+      <w:pPr>
+        <w:pStyle w:val="ListBullet"/>
         <w:ind w:left="880"/>
       </w:pPr>
       <w:r>
-        <w:t>五</w:t>
-      </w:r>
-    </w:p>
-    <w:p>
-      <w:pPr>
+        <w:t>八</w:t>
+        <w:br/>
+        <w:t>第十六条の規定に違反した者</w:t>
+      </w:r>
+    </w:p>
+    <w:p>
+      <w:pPr>
+        <w:pStyle w:val="ListBullet"/>
         <w:ind w:left="880"/>
       </w:pPr>
       <w:r>
-        <w:t>偽りその他不正の手段により第四条の認定を受けた者</w:t>
+        <w:t>九</w:t>
+        <w:br/>
+        <w:t>第十七条第一項又は第二項の規定に違反した者</w:t>
+      </w:r>
+    </w:p>
+    <w:p>
+      <w:pPr>
+        <w:pStyle w:val="ListBullet"/>
+        <w:ind w:left="880"/>
+      </w:pPr>
+      <w:r>
+        <w:t>十</w:t>
+        <w:br/>
+        <w:t>第二十条第一項若しくは第二項の帳簿若しくは書類を備え付けず、又はこれらに必要な事項を記載せず、若しくは虚偽の記載をした者</w:t>
+      </w:r>
+    </w:p>
+    <w:p>
+      <w:pPr>
+        <w:pStyle w:val="ListBullet"/>
+        <w:ind w:left="880"/>
+      </w:pPr>
+      <w:r>
+        <w:t>十一</w:t>
+        <w:br/>
+        <w:t>第二十一条第一項若しくは第二項の規定に違反して報告をせず、若しくは資料の提出をせず、若しくは同条第一項若しくは第二項の規定による報告若しくは資料の提出について虚偽の報告をし、若しくは虚偽の資料を提出した者又は同条第一項若しくは第二項の規定による立入検査を拒み、妨げ、若しくは忌避した者</w:t>
       </w:r>
     </w:p>
     <w:p>
@@ -1773,199 +1693,12 @@
         <w:pStyle w:val="Heading4"/>
       </w:pPr>
       <w:r>
-        <w:t>第三十三条</w:t>
-      </w:r>
-    </w:p>
-    <w:p>
-      <w:r>
-        <w:t>次の各号のいずれかに該当する者は、二十万円以下の罰金に処する。</w:t>
-      </w:r>
-    </w:p>
-    <w:p>
-      <w:pPr>
-        <w:pStyle w:val="Heading6"/>
-        <w:ind w:left="880"/>
-      </w:pPr>
-      <w:r>
-        <w:t>一</w:t>
-      </w:r>
-    </w:p>
-    <w:p>
-      <w:pPr>
-        <w:ind w:left="880"/>
-      </w:pPr>
-      <w:r>
-        <w:t>第五条第一項の申請書又は添付書類に虚偽の記載をして提出した者</w:t>
-      </w:r>
-    </w:p>
-    <w:p>
-      <w:pPr>
-        <w:pStyle w:val="Heading6"/>
-        <w:ind w:left="880"/>
-      </w:pPr>
-      <w:r>
-        <w:t>二</w:t>
-      </w:r>
-    </w:p>
-    <w:p>
-      <w:pPr>
-        <w:ind w:left="880"/>
-      </w:pPr>
-      <w:r>
-        <w:t>第六条の規定に違反した者</w:t>
-      </w:r>
-    </w:p>
-    <w:p>
-      <w:pPr>
-        <w:pStyle w:val="Heading6"/>
-        <w:ind w:left="880"/>
-      </w:pPr>
-      <w:r>
-        <w:t>三</w:t>
-      </w:r>
-    </w:p>
-    <w:p>
-      <w:pPr>
-        <w:ind w:left="880"/>
-      </w:pPr>
-      <w:r>
-        <w:t>第八条第一項の規定に違反して届出をせず、又は同項の届出書若しくは添付書類に虚偽の記載をして提出した者</w:t>
-      </w:r>
-    </w:p>
-    <w:p>
-      <w:pPr>
-        <w:pStyle w:val="Heading6"/>
-        <w:ind w:left="880"/>
-      </w:pPr>
-      <w:r>
-        <w:t>四</w:t>
-      </w:r>
-    </w:p>
-    <w:p>
-      <w:pPr>
-        <w:ind w:left="880"/>
-      </w:pPr>
-      <w:r>
-        <w:t>第九条第一項の規定に違反した者</w:t>
-      </w:r>
-    </w:p>
-    <w:p>
-      <w:pPr>
-        <w:pStyle w:val="Heading6"/>
-        <w:ind w:left="880"/>
-      </w:pPr>
-      <w:r>
-        <w:t>五</w:t>
-      </w:r>
-    </w:p>
-    <w:p>
-      <w:pPr>
-        <w:ind w:left="880"/>
-      </w:pPr>
-      <w:r>
-        <w:t>第十一条の規定に違反した者</w:t>
-      </w:r>
-    </w:p>
-    <w:p>
-      <w:pPr>
-        <w:pStyle w:val="Heading6"/>
-        <w:ind w:left="880"/>
-      </w:pPr>
-      <w:r>
-        <w:t>六</w:t>
-      </w:r>
-    </w:p>
-    <w:p>
-      <w:pPr>
-        <w:ind w:left="880"/>
-      </w:pPr>
-      <w:r>
-        <w:t>第十三条第一項の規定に違反した者</w:t>
-      </w:r>
-    </w:p>
-    <w:p>
-      <w:pPr>
-        <w:pStyle w:val="Heading6"/>
-        <w:ind w:left="880"/>
-      </w:pPr>
-      <w:r>
-        <w:t>七</w:t>
-      </w:r>
-    </w:p>
-    <w:p>
-      <w:pPr>
-        <w:ind w:left="880"/>
-      </w:pPr>
-      <w:r>
-        <w:t>第十三条第三項の規定による届出をしないで自動車運転代行業約款を掲示した者</w:t>
-      </w:r>
-    </w:p>
-    <w:p>
-      <w:pPr>
-        <w:pStyle w:val="Heading6"/>
-        <w:ind w:left="880"/>
-      </w:pPr>
-      <w:r>
-        <w:t>八</w:t>
-      </w:r>
-    </w:p>
-    <w:p>
-      <w:pPr>
-        <w:ind w:left="880"/>
-      </w:pPr>
-      <w:r>
-        <w:t>第十六条の規定に違反した者</w:t>
-      </w:r>
-    </w:p>
-    <w:p>
-      <w:pPr>
-        <w:pStyle w:val="Heading6"/>
-        <w:ind w:left="880"/>
-      </w:pPr>
-      <w:r>
-        <w:t>九</w:t>
-      </w:r>
-    </w:p>
-    <w:p>
-      <w:pPr>
-        <w:ind w:left="880"/>
-      </w:pPr>
-      <w:r>
-        <w:t>第十七条第一項又は第二項の規定に違反した者</w:t>
-      </w:r>
-    </w:p>
-    <w:p>
-      <w:pPr>
-        <w:pStyle w:val="Heading6"/>
-        <w:ind w:left="880"/>
-      </w:pPr>
-      <w:r>
-        <w:t>十</w:t>
-      </w:r>
-    </w:p>
-    <w:p>
-      <w:pPr>
-        <w:ind w:left="880"/>
-      </w:pPr>
-      <w:r>
-        <w:t>第二十条第一項若しくは第二項の帳簿若しくは書類を備え付けず、又はこれらに必要な事項を記載せず、若しくは虚偽の記載をした者</w:t>
-      </w:r>
-    </w:p>
-    <w:p>
-      <w:pPr>
-        <w:pStyle w:val="Heading6"/>
-        <w:ind w:left="880"/>
-      </w:pPr>
-      <w:r>
-        <w:t>十一</w:t>
-      </w:r>
-    </w:p>
-    <w:p>
-      <w:pPr>
-        <w:ind w:left="880"/>
-      </w:pPr>
-      <w:r>
-        <w:t>第二十一条第一項若しくは第二項の規定に違反して報告をせず、若しくは資料の提出をせず、若しくは同条第一項若しくは第二項の規定による報告若しくは資料の提出について虚偽の報告をし、若しくは虚偽の資料を提出した者又は同条第一項若しくは第二項の規定による立入検査を拒み、妨げ、若しくは忌避した者</w:t>
+        <w:t>第三十四条</w:t>
+      </w:r>
+    </w:p>
+    <w:p>
+      <w:r>
+        <w:t>法人の代表者又は法人若しくは人の代理人、使用人その他の従業者が、その法人又は人の業務に関し、前三条の違反行為をしたときは、行為者を罰するほか、その法人又は人に対しても、各本条の罰金刑を科する。</w:t>
       </w:r>
     </w:p>
     <w:p>
@@ -1973,12 +1706,25 @@
         <w:pStyle w:val="Heading4"/>
       </w:pPr>
       <w:r>
-        <w:t>第三十四条</w:t>
-      </w:r>
-    </w:p>
-    <w:p>
-      <w:r>
-        <w:t>法人の代表者又は法人若しくは人の代理人、使用人その他の従業者が、その法人又は人の業務に関し、前三条の違反行為をしたときは、行為者を罰するほか、その法人又は人に対しても、各本条の罰金刑を科する。</w:t>
+        <w:t>第三十五条</w:t>
+      </w:r>
+    </w:p>
+    <w:p>
+      <w:r>
+        <w:t>第九条第二項の規定に違反した者は、十万円以下の過料に処する。</w:t>
+      </w:r>
+    </w:p>
+    <w:p>
+      <w:r>
+        <w:br w:type="page"/>
+      </w:r>
+    </w:p>
+    <w:p>
+      <w:pPr>
+        <w:pStyle w:val="Heading1"/>
+      </w:pPr>
+      <w:r>
+        <w:t>附　則</w:t>
       </w:r>
     </w:p>
     <w:p>
@@ -1986,12 +1732,51 @@
         <w:pStyle w:val="Heading4"/>
       </w:pPr>
       <w:r>
-        <w:t>第三十五条</w:t>
-      </w:r>
-    </w:p>
-    <w:p>
-      <w:r>
-        <w:t>第九条第二項の規定に違反した者は、十万円以下の過料に処する。</w:t>
+        <w:t>第一条（施行期日）</w:t>
+      </w:r>
+    </w:p>
+    <w:p>
+      <w:r>
+        <w:t>この法律は、公布の日から起算して一年を超えない範囲内において政令で定める日から施行する。</w:t>
+      </w:r>
+    </w:p>
+    <w:p>
+      <w:pPr>
+        <w:pStyle w:val="Heading4"/>
+      </w:pPr>
+      <w:r>
+        <w:t>第二条（経過措置）</w:t>
+      </w:r>
+    </w:p>
+    <w:p>
+      <w:r>
+        <w:t>この法律の施行の際現に自動車運転代行業を営んでいる者は、この法律の施行の日から三月を経過する日（その者がその日以前に第五条第一項の規定による申請書を提出した場合にあっては、同条第二項又は第三項の規定による通知がある日）までの間は、第四条の認定を受けないで、引き続き当該自動車運転代行業を営むことができる。</w:t>
+      </w:r>
+    </w:p>
+    <w:p>
+      <w:pPr>
+        <w:pStyle w:val="Heading4"/>
+      </w:pPr>
+      <w:r>
+        <w:t>第三条</w:t>
+      </w:r>
+    </w:p>
+    <w:p>
+      <w:r>
+        <w:t>道路交通法の一部を改正する法律（平成十三年法律第五十一号。以下「改正道路交通法」という。）の施行の日がこの法律の施行の日後である場合におけるこの法律の施行の日から改正道路交通法の施行の日の前日までの間の第十九条の規定の適用については、同条中「第百十七条の四第四号から第六号まで、第百十八条第一項第四号」とあるのは「第百十八条第一項第三号の三、第百十九条第一項第十一号」と、同条第一項の表の第百十七条の四第四号の項中「第百十七条の四第四号」とあるのは「第百十八条第一項第三号の三」と、同表の第百十七条の四第五号の項中「第百十七条の四第五号」とあるのは「第百十九条第一項第十一号」と、同表の第百十七条の四第六号の項中「第百十七条の四第六号」とあるのは「第百十八条第一項第三号の三」と、「第七十五条（自動車の使用者の義務等）第一項第四号」とあるのは「第四号」と、同表の第百十八条第一項第四号の項中「第百十八条第一項第四号」とあるのは「第百十八条第一項第三号の三」と、「第七十五条（自動車の使用者の義務等）第一項第二号」とあるのは「第二号」と、同表の第百十八条第一項第五号の項中「第百十八条第一項第五号」とあるのは「第百十八条第一項第三号の四」と、同表の第百十九条第一項第十一号の項中「第百十九条第一項第十一号」とあるのは「第百十九条第一項第十二号」と、同表の第百十九条第一項第十二号の項中「第百十九条第一項第十二号」とあるのは「第百十九条第一項第十二号の二」とする。</w:t>
+      </w:r>
+    </w:p>
+    <w:p>
+      <w:pPr>
+        <w:pStyle w:val="Heading4"/>
+      </w:pPr>
+      <w:r>
+        <w:t>第四条（検討）</w:t>
+      </w:r>
+    </w:p>
+    <w:p>
+      <w:r>
+        <w:t>政府は、この法律の施行後五年を経過した場合において、この法律の施行の状況について検討を加え、必要があると認めるときは、その結果に基づいて所要の措置を講ずるものとする。</w:t>
       </w:r>
     </w:p>
     <w:p>
@@ -2004,275 +1789,7 @@
         <w:pStyle w:val="Heading1"/>
       </w:pPr>
       <w:r>
-        <w:t>附　則</w:t>
-      </w:r>
-    </w:p>
-    <w:p>
-      <w:pPr>
-        <w:pStyle w:val="Heading4"/>
-      </w:pPr>
-      <w:r>
-        <w:t>第一条（施行期日）</w:t>
-      </w:r>
-    </w:p>
-    <w:p>
-      <w:r>
-        <w:t>この法律は、公布の日から起算して一年を超えない範囲内において政令で定める日から施行する。</w:t>
-      </w:r>
-    </w:p>
-    <w:p>
-      <w:pPr>
-        <w:pStyle w:val="Heading4"/>
-      </w:pPr>
-      <w:r>
-        <w:t>第二条（経過措置）</w:t>
-      </w:r>
-    </w:p>
-    <w:p>
-      <w:r>
-        <w:t>この法律の施行の際現に自動車運転代行業を営んでいる者は、この法律の施行の日から三月を経過する日（その者がその日以前に第五条第一項の規定による申請書を提出した場合にあっては、同条第二項又は第三項の規定による通知がある日）までの間は、第四条の認定を受けないで、引き続き当該自動車運転代行業を営むことができる。</w:t>
-      </w:r>
-    </w:p>
-    <w:p>
-      <w:pPr>
-        <w:pStyle w:val="Heading4"/>
-      </w:pPr>
-      <w:r>
-        <w:t>第三条</w:t>
-      </w:r>
-    </w:p>
-    <w:p>
-      <w:r>
-        <w:t>道路交通法の一部を改正する法律（平成十三年法律第五十一号。以下「改正道路交通法」という。）の施行の日がこの法律の施行の日後である場合におけるこの法律の施行の日から改正道路交通法の施行の日の前日までの間の第十九条の規定の適用については、同条中「第百十七条の四第四号から第六号まで、第百十八条第一項第四号」とあるのは「第百十八条第一項第三号の三、第百十九条第一項第十一号」と、同条第一項の表の第百十七条の四第四号の項中「第百十七条の四第四号」とあるのは「第百十八条第一項第三号の三」と、同表の第百十七条の四第五号の項中「第百十七条の四第五号」とあるのは「第百十九条第一項第十一号」と、同表の第百十七条の四第六号の項中「第百十七条の四第六号」とあるのは「第百十八条第一項第三号の三」と、「第七十五条（自動車の使用者の義務等）第一項第四号」とあるのは「第四号」と、同表の第百十八条第一項第四号の項中「第百十八条第一項第四号」とあるのは「第百十八条第一項第三号の三」と、「第七十五条（自動車の使用者の義務等）第一項第二号」とあるのは「第二号」と、同表の第百十八条第一項第五号の項中「第百十八条第一項第五号」とあるのは「第百十八条第一項第三号の四」と、同表の第百十九条第一項第十一号の項中「第百十九条第一項第十一号」とあるのは「第百十九条第一項第十二号」と、同表の第百十九条第一項第十二号の項中「第百十九条第一項第十二号」とあるのは「第百十九条第一項第十二号の二」とする。</w:t>
-      </w:r>
-    </w:p>
-    <w:p>
-      <w:pPr>
-        <w:pStyle w:val="Heading4"/>
-      </w:pPr>
-      <w:r>
-        <w:t>第四条（検討）</w:t>
-      </w:r>
-    </w:p>
-    <w:p>
-      <w:r>
-        <w:t>政府は、この法律の施行後五年を経過した場合において、この法律の施行の状況について検討を加え、必要があると認めるときは、その結果に基づいて所要の措置を講ずるものとする。</w:t>
-      </w:r>
-    </w:p>
-    <w:p>
-      <w:r>
-        <w:br w:type="page"/>
-      </w:r>
-    </w:p>
-    <w:p>
-      <w:pPr>
-        <w:pStyle w:val="Heading1"/>
-      </w:pPr>
-      <w:r>
-        <w:t>附　則（平成一四年五月二九日法律第四五号）</w:t>
-      </w:r>
-    </w:p>
-    <w:p>
-      <w:r>
-        <w:t>この法律は、公布の日から起算して一年を超えない範囲内において政令で定める日から施行する。</w:t>
-      </w:r>
-    </w:p>
-    <w:p>
-      <w:r>
-        <w:br w:type="page"/>
-      </w:r>
-    </w:p>
-    <w:p>
-      <w:pPr>
-        <w:pStyle w:val="Heading1"/>
-      </w:pPr>
-      <w:r>
-        <w:t>附　則（平成一四年五月三一日法律第五四号）</w:t>
-      </w:r>
-    </w:p>
-    <w:p>
-      <w:pPr>
-        <w:pStyle w:val="Heading4"/>
-      </w:pPr>
-      <w:r>
-        <w:t>第一条（施行期日）</w:t>
-      </w:r>
-    </w:p>
-    <w:p>
-      <w:r>
-        <w:t>この法律は、平成十四年七月一日から施行する。</w:t>
-      </w:r>
-    </w:p>
-    <w:p>
-      <w:pPr>
-        <w:pStyle w:val="Heading4"/>
-      </w:pPr>
-      <w:r>
-        <w:t>第二十八条（経過措置）</w:t>
-      </w:r>
-    </w:p>
-    <w:p>
-      <w:r>
-        <w:t>この法律の施行前にこの法律による改正前のそれぞれの法律若しくはこれに基づく命令（以下「旧法令」という。）の規定により海運監理部長、陸運支局長、海運支局長又は陸運支局の事務所の長（以下「海運監理部長等」という。）がした許可、認可その他の処分又は契約その他の行為（以下「処分等」という。）は、国土交通省令で定めるところにより、この法律による改正後のそれぞれの法律若しくはこれに基づく命令（以下「新法令」という。）の規定により相当の運輸監理部長、運輸支局長又は地方運輸局、運輸監理部若しくは運輸支局の事務所の長（以下「運輸監理部長等」という。）がした処分等とみなす。</w:t>
-      </w:r>
-    </w:p>
-    <w:p>
-      <w:pPr>
-        <w:pStyle w:val="Heading4"/>
-      </w:pPr>
-      <w:r>
-        <w:t>第二十九条</w:t>
-      </w:r>
-    </w:p>
-    <w:p>
-      <w:r>
-        <w:t>この法律の施行前に旧法令の規定により海運監理部長等に対してした申請、届出その他の行為（以下「申請等」という。）は、国土交通省令で定めるところにより、新法令の規定により相当の運輸監理部長等に対してした申請等とみなす。</w:t>
-      </w:r>
-    </w:p>
-    <w:p>
-      <w:pPr>
-        <w:pStyle w:val="Heading4"/>
-      </w:pPr>
-      <w:r>
-        <w:t>第三十条</w:t>
-      </w:r>
-    </w:p>
-    <w:p>
-      <w:r>
-        <w:t>この法律の施行前にした行為に対する罰則の適用については、なお従前の例による。</w:t>
-      </w:r>
-    </w:p>
-    <w:p>
-      <w:r>
-        <w:br w:type="page"/>
-      </w:r>
-    </w:p>
-    <w:p>
-      <w:pPr>
-        <w:pStyle w:val="Heading1"/>
-      </w:pPr>
-      <w:r>
-        <w:t>附　則（平成一四年六月一九日法律第七七号）</w:t>
-      </w:r>
-    </w:p>
-    <w:p>
-      <w:pPr>
-        <w:pStyle w:val="Heading4"/>
-      </w:pPr>
-      <w:r>
-        <w:t>第一条（施行期日）</w:t>
-      </w:r>
-    </w:p>
-    <w:p>
-      <w:r>
-        <w:t>この法律は、公布の日から起算して一年を超えない範囲内において政令で定める日から施行する。</w:t>
-      </w:r>
-    </w:p>
-    <w:p>
-      <w:r>
-        <w:br w:type="page"/>
-      </w:r>
-    </w:p>
-    <w:p>
-      <w:pPr>
-        <w:pStyle w:val="Heading1"/>
-      </w:pPr>
-      <w:r>
-        <w:t>附　則（平成一六年六月九日法律第九〇号）</w:t>
-      </w:r>
-    </w:p>
-    <w:p>
-      <w:pPr>
-        <w:pStyle w:val="Heading4"/>
-      </w:pPr>
-      <w:r>
-        <w:t>第一条（施行期日）</w:t>
-      </w:r>
-    </w:p>
-    <w:p>
-      <w:r>
-        <w:t>この法律の規定は、次の各号に掲げる区分に従い、当該各号に定める日から施行する。</w:t>
-      </w:r>
-    </w:p>
-    <w:p>
-      <w:pPr>
-        <w:pStyle w:val="Heading6"/>
-        <w:ind w:left="880"/>
-      </w:pPr>
-      <w:r>
-        <w:t>一</w:t>
-      </w:r>
-    </w:p>
-    <w:p>
-      <w:pPr>
-        <w:ind w:left="880"/>
-      </w:pPr>
-      <w:r>
-        <w:t>第一条中附則第十六条第二項の改正規定、附則第十九条及び第二十条を削る改正規定、附則第二十一条を附則第十九条とする改正規定、附則第二十二条の改正規定、同条を附則第二十条とする改正規定、附則第二十三条第三号を削る改正規定並びに同条を附則第二十一条とする改正規定並びに附則第三条及び第二十五条の規定</w:t>
-      </w:r>
-    </w:p>
-    <w:p>
-      <w:pPr>
-        <w:pStyle w:val="Heading6"/>
-        <w:ind w:left="880"/>
-      </w:pPr>
-      <w:r>
-        <w:t>二</w:t>
-      </w:r>
-    </w:p>
-    <w:p>
-      <w:pPr>
-        <w:ind w:left="880"/>
-      </w:pPr>
-      <w:r>
-        <w:t>第一条の規定（前号に掲げる改正規定を除く。）並びに附則第四条及び第十九条の規定</w:t>
-      </w:r>
-    </w:p>
-    <w:p>
-      <w:pPr>
-        <w:pStyle w:val="Heading6"/>
-        <w:ind w:left="880"/>
-      </w:pPr>
-      <w:r>
-        <w:t>三</w:t>
-      </w:r>
-    </w:p>
-    <w:p>
-      <w:pPr>
-        <w:ind w:left="880"/>
-      </w:pPr>
-      <w:r>
-        <w:t>第二条並びに次条、附則第二十三条及び第二十四条の規定</w:t>
-      </w:r>
-    </w:p>
-    <w:p>
-      <w:pPr>
-        <w:pStyle w:val="Heading6"/>
-        <w:ind w:left="880"/>
-      </w:pPr>
-      <w:r>
-        <w:t>四</w:t>
-      </w:r>
-    </w:p>
-    <w:p>
-      <w:pPr>
-        <w:ind w:left="880"/>
-      </w:pPr>
-      <w:r>
-        <w:t>第三条並びに附則第五条、第十六条及び第二十条から第二十二条までの規定</w:t>
-      </w:r>
-    </w:p>
-    <w:p>
-      <w:pPr>
-        <w:pStyle w:val="Heading4"/>
-      </w:pPr>
-      <w:r>
-        <w:t>第二十一条（自動車運転代行業の業務の適正化に関する法律の一部改正に伴う経過措置）</w:t>
-      </w:r>
-    </w:p>
-    <w:p>
-      <w:r>
-        <w:t>前条の規定の施行前に同条の規定による改正前の自動車運転代行業の業務の適正化に関する法律（以下この条において「旧運転代行業法」という。）第十九条第一項の規定により読み替えて適用される道路交通法第七十五条の二第一項（同法第五十一条の四（同法第七十五条の八第三項において準用する場合を含む。次項及び第三項において同じ。）の規定による指示に係る部分に限る。）の規定による命令に違反して罰金の刑に処せられた者に係る自動車運転代行業の要件については、なお従前の例による。</w:t>
+        <w:t>附則（平成一四年五月二九日法律第四五号）</w:t>
       </w:r>
     </w:p>
     <w:p>
@@ -2281,7 +1798,7 @@
         <w:ind w:left="440"/>
       </w:pPr>
       <w:r>
-        <w:t>２</w:t>
+        <w:t>１</w:t>
       </w:r>
     </w:p>
     <w:p>
@@ -2289,7 +1806,197 @@
         <w:ind w:left="440"/>
       </w:pPr>
       <w:r>
-        <w:t>前条の規定の施行前に、旧運転代行業法第十九条第一項の規定により読み替えて適用される道路交通法第五十一条の四の規定による指示を受けた自動車運転代行業の業務の適正化に関する法律第二条第二項に規定する自動車運転代行業者については、旧運転代行業法第二十三条第一項及び第三項並びに第二十五条の規定は、前条の規定の施行後も、なおその効力を有する。</w:t>
+        <w:t>この法律は、公布の日から起算して一年を超えない範囲内において政令で定める日から施行する。</w:t>
+      </w:r>
+    </w:p>
+    <w:p>
+      <w:r>
+        <w:br w:type="page"/>
+      </w:r>
+    </w:p>
+    <w:p>
+      <w:pPr>
+        <w:pStyle w:val="Heading1"/>
+      </w:pPr>
+      <w:r>
+        <w:t>附則（平成一四年五月三一日法律第五四号）</w:t>
+      </w:r>
+    </w:p>
+    <w:p>
+      <w:pPr>
+        <w:pStyle w:val="Heading4"/>
+      </w:pPr>
+      <w:r>
+        <w:t>第一条（施行期日）</w:t>
+      </w:r>
+    </w:p>
+    <w:p>
+      <w:r>
+        <w:t>この法律は、平成十四年七月一日から施行する。</w:t>
+      </w:r>
+    </w:p>
+    <w:p>
+      <w:pPr>
+        <w:pStyle w:val="Heading4"/>
+      </w:pPr>
+      <w:r>
+        <w:t>第二十八条（経過措置）</w:t>
+      </w:r>
+    </w:p>
+    <w:p>
+      <w:r>
+        <w:t>この法律の施行前にこの法律による改正前のそれぞれの法律若しくはこれに基づく命令（以下「旧法令」という。）の規定により海運監理部長、陸運支局長、海運支局長又は陸運支局の事務所の長（以下「海運監理部長等」という。）がした許可、認可その他の処分又は契約その他の行為（以下「処分等」という。）は、国土交通省令で定めるところにより、この法律による改正後のそれぞれの法律若しくはこれに基づく命令（以下「新法令」という。）の規定により相当の運輸監理部長、運輸支局長又は地方運輸局、運輸監理部若しくは運輸支局の事務所の長（以下「運輸監理部長等」という。）がした処分等とみなす。</w:t>
+      </w:r>
+    </w:p>
+    <w:p>
+      <w:pPr>
+        <w:pStyle w:val="Heading4"/>
+      </w:pPr>
+      <w:r>
+        <w:t>第二十九条</w:t>
+      </w:r>
+    </w:p>
+    <w:p>
+      <w:r>
+        <w:t>この法律の施行前に旧法令の規定により海運監理部長等に対してした申請、届出その他の行為（以下「申請等」という。）は、国土交通省令で定めるところにより、新法令の規定により相当の運輸監理部長等に対してした申請等とみなす。</w:t>
+      </w:r>
+    </w:p>
+    <w:p>
+      <w:pPr>
+        <w:pStyle w:val="Heading4"/>
+      </w:pPr>
+      <w:r>
+        <w:t>第三十条</w:t>
+      </w:r>
+    </w:p>
+    <w:p>
+      <w:r>
+        <w:t>この法律の施行前にした行為に対する罰則の適用については、なお従前の例による。</w:t>
+      </w:r>
+    </w:p>
+    <w:p>
+      <w:r>
+        <w:br w:type="page"/>
+      </w:r>
+    </w:p>
+    <w:p>
+      <w:pPr>
+        <w:pStyle w:val="Heading1"/>
+      </w:pPr>
+      <w:r>
+        <w:t>附則（平成一四年六月一九日法律第七七号）</w:t>
+      </w:r>
+    </w:p>
+    <w:p>
+      <w:pPr>
+        <w:pStyle w:val="Heading4"/>
+      </w:pPr>
+      <w:r>
+        <w:t>第一条（施行期日）</w:t>
+      </w:r>
+    </w:p>
+    <w:p>
+      <w:r>
+        <w:t>この法律は、公布の日から起算して一年を超えない範囲内において政令で定める日から施行する。</w:t>
+      </w:r>
+    </w:p>
+    <w:p>
+      <w:r>
+        <w:br w:type="page"/>
+      </w:r>
+    </w:p>
+    <w:p>
+      <w:pPr>
+        <w:pStyle w:val="Heading1"/>
+      </w:pPr>
+      <w:r>
+        <w:t>附則（平成一六年六月九日法律第九〇号）</w:t>
+      </w:r>
+    </w:p>
+    <w:p>
+      <w:pPr>
+        <w:pStyle w:val="Heading4"/>
+      </w:pPr>
+      <w:r>
+        <w:t>第一条（施行期日）</w:t>
+      </w:r>
+    </w:p>
+    <w:p>
+      <w:r>
+        <w:t>この法律の規定は、次の各号に掲げる区分に従い、当該各号に定める日から施行する。</w:t>
+      </w:r>
+    </w:p>
+    <w:p>
+      <w:pPr>
+        <w:pStyle w:val="ListBullet"/>
+        <w:ind w:left="880"/>
+      </w:pPr>
+      <w:r>
+        <w:t>一</w:t>
+        <w:br/>
+        <w:t>第一条中附則第十六条第二項の改正規定、附則第十九条及び第二十条を削る改正規定、附則第二十一条を附則第十九条とする改正規定、附則第二十二条の改正規定、同条を附則第二十条とする改正規定、附則第二十三条第三号を削る改正規定並びに同条を附則第二十一条とする改正規定並びに附則第三条及び第二十五条の規定</w:t>
+        <w:br/>
+        <w:br/>
+        <w:br/>
+        <w:t>公布の日</w:t>
+      </w:r>
+    </w:p>
+    <w:p>
+      <w:pPr>
+        <w:pStyle w:val="ListBullet"/>
+        <w:ind w:left="880"/>
+      </w:pPr>
+      <w:r>
+        <w:t>二</w:t>
+        <w:br/>
+        <w:t>第一条の規定（前号に掲げる改正規定を除く。）並びに附則第四条及び第十九条の規定</w:t>
+        <w:br/>
+        <w:br/>
+        <w:br/>
+        <w:t>公布の日から起算して六月を超えない範囲内において政令で定める日</w:t>
+      </w:r>
+    </w:p>
+    <w:p>
+      <w:pPr>
+        <w:pStyle w:val="ListBullet"/>
+        <w:ind w:left="880"/>
+      </w:pPr>
+      <w:r>
+        <w:t>三</w:t>
+        <w:br/>
+        <w:t>第二条並びに次条、附則第二十三条及び第二十四条の規定</w:t>
+        <w:br/>
+        <w:br/>
+        <w:br/>
+        <w:t>公布の日から起算して一年を超えない範囲内において政令で定める日</w:t>
+      </w:r>
+    </w:p>
+    <w:p>
+      <w:pPr>
+        <w:pStyle w:val="ListBullet"/>
+        <w:ind w:left="880"/>
+      </w:pPr>
+      <w:r>
+        <w:t>四</w:t>
+        <w:br/>
+        <w:t>第三条並びに附則第五条、第十六条及び第二十条から第二十二条までの規定</w:t>
+        <w:br/>
+        <w:br/>
+        <w:br/>
+        <w:t>公布の日から起算して二年を超えない範囲内において政令で定める日</w:t>
+      </w:r>
+    </w:p>
+    <w:p>
+      <w:pPr>
+        <w:pStyle w:val="Heading4"/>
+      </w:pPr>
+      <w:r>
+        <w:t>第二十一条（自動車運転代行業の業務の適正化に関する法律の一部改正に伴う経過措置）</w:t>
+      </w:r>
+    </w:p>
+    <w:p>
+      <w:r>
+        <w:t>前条の規定の施行前に同条の規定による改正前の自動車運転代行業の業務の適正化に関する法律（以下この条において「旧運転代行業法」という。）第十九条第一項の規定により読み替えて適用される道路交通法第七十五条の二第一項（同法第五十一条の四（同法第七十五条の八第三項において準用する場合を含む。次項及び第三項において同じ。）の規定による指示に係る部分に限る。）の規定による命令に違反して罰金の刑に処せられた者に係る自動車運転代行業の要件については、なお従前の例による。</w:t>
       </w:r>
     </w:p>
     <w:p>
@@ -2298,7 +2005,7 @@
         <w:ind w:left="440"/>
       </w:pPr>
       <w:r>
-        <w:t>３</w:t>
+        <w:t>２</w:t>
       </w:r>
     </w:p>
     <w:p>
@@ -2306,288 +2013,7 @@
         <w:ind w:left="440"/>
       </w:pPr>
       <w:r>
-        <w:t>前条の規定の施行前に、旧運転代行業法第十九条第一項の規定により読み替えて適用される道路交通法第五十一条の四の規定によりされた指示に係る車両につき第三条の規定による改正前の道路交通法第七十五条第一項第七号に掲げる行為が行われた場合（自動車運転代行業の業務の適正化に関する法律第二条第六項に規定する代行運転自動車又は同条第七項に規定する随伴用自動車の運転者により行われた場合を除く。）については、前条の規定による改正後の同法第十九条第一項の規定により読み替えて適用される道路交通法第七十五条の二第一項の規定にかかわらず、なお従前の例による。</w:t>
-      </w:r>
-    </w:p>
-    <w:p>
-      <w:pPr>
-        <w:pStyle w:val="Heading4"/>
-      </w:pPr>
-      <w:r>
-        <w:t>第二十三条（罰則等に関する経過措置）</w:t>
-      </w:r>
-    </w:p>
-    <w:p>
-      <w:r>
-        <w:t>第二条から第四条までの規定の施行前にした行為並びに附則第五条及び第二十一条第三項の規定によりなお従前の例によることとされる場合並びに附則第二十一条第二項の規定によりなおその効力を有することとされる場合におけるこの法律の施行後にした行為に対する罰則の適用については、それぞれなお従前の例による。</w:t>
-      </w:r>
-    </w:p>
-    <w:p>
-      <w:pPr>
-        <w:pStyle w:val="Heading4"/>
-      </w:pPr>
-      <w:r>
-        <w:t>第二十五条（その他の経過措置の政令への委任）</w:t>
-      </w:r>
-    </w:p>
-    <w:p>
-      <w:r>
-        <w:t>附則第三条から第十四条まで、第二十一条、第二十三条及び前条に規定するもののほか、この法律の施行に伴い必要な経過措置（罰則に関する経過措置を含む。）は、政令で定める。</w:t>
-      </w:r>
-    </w:p>
-    <w:p>
-      <w:r>
-        <w:br w:type="page"/>
-      </w:r>
-    </w:p>
-    <w:p>
-      <w:pPr>
-        <w:pStyle w:val="Heading1"/>
-      </w:pPr>
-      <w:r>
-        <w:t>附　則（平成一六年一二月一日法律第一四七号）</w:t>
-      </w:r>
-    </w:p>
-    <w:p>
-      <w:pPr>
-        <w:pStyle w:val="Heading4"/>
-      </w:pPr>
-      <w:r>
-        <w:t>第一条（施行期日）</w:t>
-      </w:r>
-    </w:p>
-    <w:p>
-      <w:r>
-        <w:t>この法律は、公布の日から起算して六月を超えない範囲内において政令で定める日から施行する。</w:t>
-      </w:r>
-    </w:p>
-    <w:p>
-      <w:r>
-        <w:br w:type="page"/>
-      </w:r>
-    </w:p>
-    <w:p>
-      <w:pPr>
-        <w:pStyle w:val="Heading1"/>
-      </w:pPr>
-      <w:r>
-        <w:t>附　則（平成一八年五月一九日法律第四〇号）</w:t>
-      </w:r>
-    </w:p>
-    <w:p>
-      <w:pPr>
-        <w:pStyle w:val="Heading4"/>
-      </w:pPr>
-      <w:r>
-        <w:t>第一条（施行期日）</w:t>
-      </w:r>
-    </w:p>
-    <w:p>
-      <w:r>
-        <w:t>この法律は、公布の日から起算して十月を超えない範囲内において政令で定める日から施行する。</w:t>
-      </w:r>
-    </w:p>
-    <w:p>
-      <w:r>
-        <w:br w:type="page"/>
-      </w:r>
-    </w:p>
-    <w:p>
-      <w:pPr>
-        <w:pStyle w:val="Heading1"/>
-      </w:pPr>
-      <w:r>
-        <w:t>附　則（平成一九年六月二〇日法律第九〇号）</w:t>
-      </w:r>
-    </w:p>
-    <w:p>
-      <w:pPr>
-        <w:pStyle w:val="Heading4"/>
-      </w:pPr>
-      <w:r>
-        <w:t>第一条（施行期日）</w:t>
-      </w:r>
-    </w:p>
-    <w:p>
-      <w:r>
-        <w:t>この法律は、公布の日から起算して三月を超えない範囲内において政令で定める日から施行する。</w:t>
-      </w:r>
-    </w:p>
-    <w:p>
-      <w:pPr>
-        <w:pStyle w:val="Heading4"/>
-      </w:pPr>
-      <w:r>
-        <w:t>第十二条（罰則に関する経過措置）</w:t>
-      </w:r>
-    </w:p>
-    <w:p>
-      <w:r>
-        <w:t>この法律（附則第一条第一号に掲げる改正規定については、当該改正規定）の施行前にした行為並びに附則第三条第一項及び第四項の規定によりなお従前の例によることとされる場合における同号に掲げる規定の施行後にした行為に対する罰則の適用については、なお従前の例による。</w:t>
-      </w:r>
-    </w:p>
-    <w:p>
-      <w:pPr>
-        <w:pStyle w:val="Heading4"/>
-      </w:pPr>
-      <w:r>
-        <w:t>第十三条（その他の経過措置の政令への委任）</w:t>
-      </w:r>
-    </w:p>
-    <w:p>
-      <w:r>
-        <w:t>附則第二条から第六条まで及び前条に定めるもののほか、この法律の施行に関し必要な経過措置（罰則に関する経過措置を含む。）は、政令で定める。</w:t>
-      </w:r>
-    </w:p>
-    <w:p>
-      <w:r>
-        <w:br w:type="page"/>
-      </w:r>
-    </w:p>
-    <w:p>
-      <w:pPr>
-        <w:pStyle w:val="Heading1"/>
-      </w:pPr>
-      <w:r>
-        <w:t>附　則（平成二一年四月二四日法律第二一号）</w:t>
-      </w:r>
-    </w:p>
-    <w:p>
-      <w:pPr>
-        <w:pStyle w:val="Heading4"/>
-      </w:pPr>
-      <w:r>
-        <w:t>第一条（施行期日）</w:t>
-      </w:r>
-    </w:p>
-    <w:p>
-      <w:r>
-        <w:t>この法律は、公布の日から起算して一年を超えない範囲内において政令で定める日から施行する。</w:t>
-      </w:r>
-    </w:p>
-    <w:p>
-      <w:pPr>
-        <w:pStyle w:val="Heading6"/>
-        <w:ind w:left="880"/>
-      </w:pPr>
-      <w:r>
-        <w:t>一</w:t>
-      </w:r>
-    </w:p>
-    <w:p>
-      <w:pPr>
-        <w:ind w:left="880"/>
-      </w:pPr>
-      <w:r>
-        <w:t>附則に一条を加える改正規定並びに次条から附則第四条までの規定及び附則第五条の規定（自動車運転代行業の業務の適正化に関する法律（平成十三年法律第五十七号）第十九条第一項の表第七十四条の三第一項の項の改正規定に係る部分に限る。）</w:t>
-      </w:r>
-    </w:p>
-    <w:p>
-      <w:r>
-        <w:br w:type="page"/>
-      </w:r>
-    </w:p>
-    <w:p>
-      <w:pPr>
-        <w:pStyle w:val="Heading1"/>
-      </w:pPr>
-      <w:r>
-        <w:t>附　則（平成二三年六月三日法律第六一号）</w:t>
-      </w:r>
-    </w:p>
-    <w:p>
-      <w:pPr>
-        <w:pStyle w:val="Heading4"/>
-      </w:pPr>
-      <w:r>
-        <w:t>第一条（施行期日）</w:t>
-      </w:r>
-    </w:p>
-    <w:p>
-      <w:r>
-        <w:t>この法律は、公布の日から起算して一年を超えない範囲内において政令で定める日（以下「施行日」という。）から施行する。</w:t>
-      </w:r>
-    </w:p>
-    <w:p>
-      <w:r>
-        <w:br w:type="page"/>
-      </w:r>
-    </w:p>
-    <w:p>
-      <w:pPr>
-        <w:pStyle w:val="Heading1"/>
-      </w:pPr>
-      <w:r>
-        <w:t>附　則（平成二五年六月一四日法律第四三号）</w:t>
-      </w:r>
-    </w:p>
-    <w:p>
-      <w:pPr>
-        <w:pStyle w:val="Heading4"/>
-      </w:pPr>
-      <w:r>
-        <w:t>第一条（施行期日）</w:t>
-      </w:r>
-    </w:p>
-    <w:p>
-      <w:r>
-        <w:t>この法律は、公布の日から起算して一年を超えない範囲内において政令で定める日から施行する。</w:t>
-      </w:r>
-    </w:p>
-    <w:p>
-      <w:pPr>
-        <w:pStyle w:val="Heading6"/>
-        <w:ind w:left="880"/>
-      </w:pPr>
-      <w:r>
-        <w:t>一</w:t>
-      </w:r>
-    </w:p>
-    <w:p>
-      <w:pPr>
-        <w:ind w:left="880"/>
-      </w:pPr>
-      <w:r>
-        <w:t>第一条及び附則第六条から第八条までの規定</w:t>
-      </w:r>
-    </w:p>
-    <w:p>
-      <w:r>
-        <w:br w:type="page"/>
-      </w:r>
-    </w:p>
-    <w:p>
-      <w:pPr>
-        <w:pStyle w:val="Heading1"/>
-      </w:pPr>
-      <w:r>
-        <w:t>附　則（平成二六年六月四日法律第五一号）</w:t>
-      </w:r>
-    </w:p>
-    <w:p>
-      <w:pPr>
-        <w:pStyle w:val="Heading4"/>
-      </w:pPr>
-      <w:r>
-        <w:t>第一条（施行期日）</w:t>
-      </w:r>
-    </w:p>
-    <w:p>
-      <w:r>
-        <w:t>この法律は、平成二十七年四月一日から施行する。</w:t>
-      </w:r>
-    </w:p>
-    <w:p>
-      <w:pPr>
-        <w:pStyle w:val="Heading4"/>
-      </w:pPr>
-      <w:r>
-        <w:t>第七条（処分、申請等に関する経過措置）</w:t>
-      </w:r>
-    </w:p>
-    <w:p>
-      <w:r>
-        <w:t>この法律（附則第一条各号に掲げる規定については、当該各規定。以下この条及び次条において同じ。）の施行前にこの法律による改正前のそれぞれの法律の規定によりされた許可等の処分その他の行為（以下この項において「処分等の行為」という。）又はこの法律の施行の際現にこの法律による改正前のそれぞれの法律の規定によりされている許可等の申請その他の行為（以下この項において「申請等の行為」という。）で、この法律の施行の日においてこれらの行為に係る行政事務を行うべき者が異なることとなるものは、附則第二条から前条までの規定又はこの法律による改正後のそれぞれの法律（これに基づく命令を含む。）の経過措置に関する規定に定めるものを除き、この法律の施行の日以後におけるこの法律による改正後のそれぞれの法律の適用については、この法律による改正後のそれぞれの法律の相当規定によりされた処分等の行為又は申請等の行為とみなす。</w:t>
+        <w:t>前条の規定の施行前に、旧運転代行業法第十九条第一項の規定により読み替えて適用される道路交通法第五十一条の四の規定による指示を受けた自動車運転代行業の業務の適正化に関する法律第二条第二項に規定する自動車運転代行業者については、旧運転代行業法第二十三条第一項及び第三項並びに第二十五条の規定は、前条の規定の施行後も、なおその効力を有する。</w:t>
       </w:r>
     </w:p>
     <w:p>
@@ -2596,6 +2022,304 @@
         <w:ind w:left="440"/>
       </w:pPr>
       <w:r>
+        <w:t>３</w:t>
+      </w:r>
+    </w:p>
+    <w:p>
+      <w:pPr>
+        <w:ind w:left="440"/>
+      </w:pPr>
+      <w:r>
+        <w:t>前条の規定の施行前に、旧運転代行業法第十九条第一項の規定により読み替えて適用される道路交通法第五十一条の四の規定によりされた指示に係る車両につき第三条の規定による改正前の道路交通法第七十五条第一項第七号に掲げる行為が行われた場合（自動車運転代行業の業務の適正化に関する法律第二条第六項に規定する代行運転自動車又は同条第七項に規定する随伴用自動車の運転者により行われた場合を除く。）については、前条の規定による改正後の同法第十九条第一項の規定により読み替えて適用される道路交通法第七十五条の二第一項の規定にかかわらず、なお従前の例による。</w:t>
+      </w:r>
+    </w:p>
+    <w:p>
+      <w:pPr>
+        <w:pStyle w:val="Heading4"/>
+      </w:pPr>
+      <w:r>
+        <w:t>第二十三条（罰則等に関する経過措置）</w:t>
+      </w:r>
+    </w:p>
+    <w:p>
+      <w:r>
+        <w:t>第二条から第四条までの規定の施行前にした行為並びに附則第五条及び第二十一条第三項の規定によりなお従前の例によることとされる場合並びに附則第二十一条第二項の規定によりなおその効力を有することとされる場合におけるこの法律の施行後にした行為に対する罰則の適用については、それぞれなお従前の例による。</w:t>
+      </w:r>
+    </w:p>
+    <w:p>
+      <w:pPr>
+        <w:pStyle w:val="Heading4"/>
+      </w:pPr>
+      <w:r>
+        <w:t>第二十五条（その他の経過措置の政令への委任）</w:t>
+      </w:r>
+    </w:p>
+    <w:p>
+      <w:r>
+        <w:t>附則第三条から第十四条まで、第二十一条、第二十三条及び前条に規定するもののほか、この法律の施行に伴い必要な経過措置（罰則に関する経過措置を含む。）は、政令で定める。</w:t>
+      </w:r>
+    </w:p>
+    <w:p>
+      <w:r>
+        <w:br w:type="page"/>
+      </w:r>
+    </w:p>
+    <w:p>
+      <w:pPr>
+        <w:pStyle w:val="Heading1"/>
+      </w:pPr>
+      <w:r>
+        <w:t>附則（平成一六年一二月一日法律第一四七号）</w:t>
+      </w:r>
+    </w:p>
+    <w:p>
+      <w:pPr>
+        <w:pStyle w:val="Heading4"/>
+      </w:pPr>
+      <w:r>
+        <w:t>第一条（施行期日）</w:t>
+      </w:r>
+    </w:p>
+    <w:p>
+      <w:r>
+        <w:t>この法律は、公布の日から起算して六月を超えない範囲内において政令で定める日から施行する。</w:t>
+      </w:r>
+    </w:p>
+    <w:p>
+      <w:r>
+        <w:br w:type="page"/>
+      </w:r>
+    </w:p>
+    <w:p>
+      <w:pPr>
+        <w:pStyle w:val="Heading1"/>
+      </w:pPr>
+      <w:r>
+        <w:t>附則（平成一八年五月一九日法律第四〇号）</w:t>
+      </w:r>
+    </w:p>
+    <w:p>
+      <w:pPr>
+        <w:pStyle w:val="Heading4"/>
+      </w:pPr>
+      <w:r>
+        <w:t>第一条（施行期日）</w:t>
+      </w:r>
+    </w:p>
+    <w:p>
+      <w:r>
+        <w:t>この法律は、公布の日から起算して十月を超えない範囲内において政令で定める日から施行する。</w:t>
+      </w:r>
+    </w:p>
+    <w:p>
+      <w:r>
+        <w:br w:type="page"/>
+      </w:r>
+    </w:p>
+    <w:p>
+      <w:pPr>
+        <w:pStyle w:val="Heading1"/>
+      </w:pPr>
+      <w:r>
+        <w:t>附則（平成一九年六月二〇日法律第九〇号）</w:t>
+      </w:r>
+    </w:p>
+    <w:p>
+      <w:pPr>
+        <w:pStyle w:val="Heading4"/>
+      </w:pPr>
+      <w:r>
+        <w:t>第一条（施行期日）</w:t>
+      </w:r>
+    </w:p>
+    <w:p>
+      <w:r>
+        <w:t>この法律は、公布の日から起算して三月を超えない範囲内において政令で定める日から施行する。</w:t>
+      </w:r>
+    </w:p>
+    <w:p>
+      <w:pPr>
+        <w:pStyle w:val="Heading4"/>
+      </w:pPr>
+      <w:r>
+        <w:t>第十二条（罰則に関する経過措置）</w:t>
+      </w:r>
+    </w:p>
+    <w:p>
+      <w:r>
+        <w:t>この法律（附則第一条第一号に掲げる改正規定については、当該改正規定）の施行前にした行為並びに附則第三条第一項及び第四項の規定によりなお従前の例によることとされる場合における同号に掲げる規定の施行後にした行為に対する罰則の適用については、なお従前の例による。</w:t>
+      </w:r>
+    </w:p>
+    <w:p>
+      <w:pPr>
+        <w:pStyle w:val="Heading4"/>
+      </w:pPr>
+      <w:r>
+        <w:t>第十三条（その他の経過措置の政令への委任）</w:t>
+      </w:r>
+    </w:p>
+    <w:p>
+      <w:r>
+        <w:t>附則第二条から第六条まで及び前条に定めるもののほか、この法律の施行に関し必要な経過措置（罰則に関する経過措置を含む。）は、政令で定める。</w:t>
+      </w:r>
+    </w:p>
+    <w:p>
+      <w:r>
+        <w:br w:type="page"/>
+      </w:r>
+    </w:p>
+    <w:p>
+      <w:pPr>
+        <w:pStyle w:val="Heading1"/>
+      </w:pPr>
+      <w:r>
+        <w:t>附則（平成二一年四月二四日法律第二一号）</w:t>
+      </w:r>
+    </w:p>
+    <w:p>
+      <w:pPr>
+        <w:pStyle w:val="Heading4"/>
+      </w:pPr>
+      <w:r>
+        <w:t>第一条（施行期日）</w:t>
+      </w:r>
+    </w:p>
+    <w:p>
+      <w:r>
+        <w:t>この法律は、公布の日から起算して一年を超えない範囲内において政令で定める日から施行する。</w:t>
+        <w:br/>
+        <w:t>ただし、次の各号に掲げる規定は、当該各号に定める日から施行する。</w:t>
+      </w:r>
+    </w:p>
+    <w:p>
+      <w:pPr>
+        <w:pStyle w:val="ListBullet"/>
+        <w:ind w:left="880"/>
+      </w:pPr>
+      <w:r>
+        <w:t>一</w:t>
+        <w:br/>
+        <w:t>附則に一条を加える改正規定並びに次条から附則第四条までの規定及び附則第五条の規定（自動車運転代行業の業務の適正化に関する法律（平成十三年法律第五十七号）第十九条第一項の表第七十四条の三第一項の項の改正規定に係る部分に限る。）</w:t>
+        <w:br/>
+        <w:br/>
+        <w:br/>
+        <w:t>公布の日</w:t>
+      </w:r>
+    </w:p>
+    <w:p>
+      <w:r>
+        <w:br w:type="page"/>
+      </w:r>
+    </w:p>
+    <w:p>
+      <w:pPr>
+        <w:pStyle w:val="Heading1"/>
+      </w:pPr>
+      <w:r>
+        <w:t>附則（平成二三年六月三日法律第六一号）</w:t>
+      </w:r>
+    </w:p>
+    <w:p>
+      <w:pPr>
+        <w:pStyle w:val="Heading4"/>
+      </w:pPr>
+      <w:r>
+        <w:t>第一条（施行期日）</w:t>
+      </w:r>
+    </w:p>
+    <w:p>
+      <w:r>
+        <w:t>この法律は、公布の日から起算して一年を超えない範囲内において政令で定める日（以下「施行日」という。）から施行する。</w:t>
+      </w:r>
+    </w:p>
+    <w:p>
+      <w:r>
+        <w:br w:type="page"/>
+      </w:r>
+    </w:p>
+    <w:p>
+      <w:pPr>
+        <w:pStyle w:val="Heading1"/>
+      </w:pPr>
+      <w:r>
+        <w:t>附則（平成二五年六月一四日法律第四三号）</w:t>
+      </w:r>
+    </w:p>
+    <w:p>
+      <w:pPr>
+        <w:pStyle w:val="Heading4"/>
+      </w:pPr>
+      <w:r>
+        <w:t>第一条（施行期日）</w:t>
+      </w:r>
+    </w:p>
+    <w:p>
+      <w:r>
+        <w:t>この法律は、公布の日から起算して一年を超えない範囲内において政令で定める日から施行する。</w:t>
+        <w:br/>
+        <w:t>ただし、次の各号に掲げる規定は、当該各号に定める日から施行する。</w:t>
+      </w:r>
+    </w:p>
+    <w:p>
+      <w:pPr>
+        <w:pStyle w:val="ListBullet"/>
+        <w:ind w:left="880"/>
+      </w:pPr>
+      <w:r>
+        <w:t>一</w:t>
+        <w:br/>
+        <w:t>第一条及び附則第六条から第八条までの規定</w:t>
+        <w:br/>
+        <w:br/>
+        <w:br/>
+        <w:t>公布の日から起算して六月を超えない範囲内において政令で定める日</w:t>
+      </w:r>
+    </w:p>
+    <w:p>
+      <w:r>
+        <w:br w:type="page"/>
+      </w:r>
+    </w:p>
+    <w:p>
+      <w:pPr>
+        <w:pStyle w:val="Heading1"/>
+      </w:pPr>
+      <w:r>
+        <w:t>附則（平成二六年六月四日法律第五一号）</w:t>
+      </w:r>
+    </w:p>
+    <w:p>
+      <w:pPr>
+        <w:pStyle w:val="Heading4"/>
+      </w:pPr>
+      <w:r>
+        <w:t>第一条（施行期日）</w:t>
+      </w:r>
+    </w:p>
+    <w:p>
+      <w:r>
+        <w:t>この法律は、平成二十七年四月一日から施行する。</w:t>
+      </w:r>
+    </w:p>
+    <w:p>
+      <w:pPr>
+        <w:pStyle w:val="Heading4"/>
+      </w:pPr>
+      <w:r>
+        <w:t>第七条（処分、申請等に関する経過措置）</w:t>
+      </w:r>
+    </w:p>
+    <w:p>
+      <w:r>
+        <w:t>この法律（附則第一条各号に掲げる規定については、当該各規定。以下この条及び次条において同じ。）の施行前にこの法律による改正前のそれぞれの法律の規定によりされた許可等の処分その他の行為（以下この項において「処分等の行為」という。）又はこの法律の施行の際現にこの法律による改正前のそれぞれの法律の規定によりされている許可等の申請その他の行為（以下この項において「申請等の行為」という。）で、この法律の施行の日においてこれらの行為に係る行政事務を行うべき者が異なることとなるものは、附則第二条から前条までの規定又はこの法律による改正後のそれぞれの法律（これに基づく命令を含む。）の経過措置に関する規定に定めるものを除き、この法律の施行の日以後におけるこの法律による改正後のそれぞれの法律の適用については、この法律による改正後のそれぞれの法律の相当規定によりされた処分等の行為又は申請等の行為とみなす。</w:t>
+      </w:r>
+    </w:p>
+    <w:p>
+      <w:pPr>
+        <w:pStyle w:val="Heading5"/>
+        <w:ind w:left="440"/>
+      </w:pPr>
+      <w:r>
         <w:t>２</w:t>
       </w:r>
     </w:p>
@@ -2643,7 +2367,7 @@
         <w:pStyle w:val="Heading1"/>
       </w:pPr>
       <w:r>
-        <w:t>附　則（令和元年六月一四日法律第三七号）</w:t>
+        <w:t>附則（令和元年六月一四日法律第三七号）</w:t>
       </w:r>
     </w:p>
     <w:p>
@@ -2657,139 +2381,131 @@
     <w:p>
       <w:r>
         <w:t>この法律は、公布の日から起算して三月を経過した日から施行する。</w:t>
-      </w:r>
-    </w:p>
-    <w:p>
-      <w:pPr>
-        <w:pStyle w:val="Heading6"/>
+        <w:br/>
+        <w:t>ただし、次の各号に掲げる規定は、当該各号に定める日から施行する。</w:t>
+      </w:r>
+    </w:p>
+    <w:p>
+      <w:pPr>
+        <w:pStyle w:val="ListBullet"/>
         <w:ind w:left="880"/>
       </w:pPr>
       <w:r>
         <w:t>一</w:t>
-      </w:r>
-    </w:p>
-    <w:p>
-      <w:pPr>
+        <w:br/>
+        <w:t>第四十条、第五十九条、第六十一条、第七十五条（児童福祉法第三十四条の二十の改正規定に限る。）、第八十五条、第百二条、第百七条（民間あっせん機関による養子縁組のあっせんに係る児童の保護等に関する法律第二十六条の改正規定に限る。）、第百十一条、第百四十三条、第百四十九条、第百五十二条、第百五十四条（不動産の鑑定評価に関する法律第二十五条第六号の改正規定に限る。）及び第百六十八条並びに次条並びに附則第三条及び第六条の規定</w:t>
+        <w:br/>
+        <w:br/>
+        <w:br/>
+        <w:t>公布の日</w:t>
+      </w:r>
+    </w:p>
+    <w:p>
+      <w:pPr>
+        <w:pStyle w:val="ListBullet"/>
         <w:ind w:left="880"/>
       </w:pPr>
       <w:r>
-        <w:t>第四十条、第五十九条、第六十一条、第七十五条（児童福祉法第三十四条の二十の改正規定に限る。）、第八十五条、第百二条、第百七条（民間あっせん機関による養子縁組のあっせんに係る児童の保護等に関する法律第二十六条の改正規定に限る。）、第百十一条、第百四十三条、第百四十九条、第百五十二条、第百五十四条（不動産の鑑定評価に関する法律第二十五条第六号の改正規定に限る。）及び第百六十八条並びに次条並びに附則第三条及び第六条の規定</w:t>
-      </w:r>
-    </w:p>
-    <w:p>
-      <w:pPr>
-        <w:pStyle w:val="Heading6"/>
+        <w:t>二</w:t>
+        <w:br/>
+        <w:t>第三条、第四条、第五条（国家戦略特別区域法第十九条の二第一項の改正規定を除く。）、第二章第二節及び第四節、第四十一条（地方自治法第二百五十二条の二十八の改正規定を除く。）、第四十二条から第四十八条まで、第五十条、第五十四条、第五十七条、第六十条、第六十二条、第六十六条から第六十九条まで、第七十五条（児童福祉法第三十四条の二十の改正規定を除く。）、第七十六条、第七十七条、第七十九条、第八十条、第八十二条、第八十四条、第八十七条、第八十八条、第九十条（職業能力開発促進法第三十条の十九第二項第一号の改正規定を除く。）、第九十五条、第九十六条、第九十八条から第百条まで、第百四条、第百八条、第百九条、第百十二条、第百十三条、第百十五条、第百十六条、第百十九条、第百二十一条、第百二十三条、第百三十三条、第百三十五条、第百三十八条、第百三十九条、第百六十一条から第百六十三条まで、第百六十六条、第百六十九条、第百七十条、第百七十二条（フロン類の使用の合理化及び管理の適正化に関する法律第二十九条第一項第一号の改正規定に限る。）並びに第百七十三条並びに附則第十六条、第十七条、第二十条、第二十一条及び第二十三条から第二十九条までの規定</w:t>
+        <w:br/>
+        <w:br/>
+        <w:br/>
+        <w:t>公布の日から起算して六月を経過した日</w:t>
+      </w:r>
+    </w:p>
+    <w:p>
+      <w:pPr>
+        <w:pStyle w:val="Heading4"/>
+      </w:pPr>
+      <w:r>
+        <w:t>第二条（行政庁の行為等に関する経過措置）</w:t>
+      </w:r>
+    </w:p>
+    <w:p>
+      <w:r>
+        <w:t>この法律（前条各号に掲げる規定にあっては、当該規定。以下この条及び次条において同じ。）の施行の日前に、この法律による改正前の法律又はこれに基づく命令の規定（欠格条項その他の権利の制限に係る措置を定めるものに限る。）に基づき行われた行政庁の処分その他の行為及び当該規定により生じた失職の効力については、なお従前の例による。</w:t>
+      </w:r>
+    </w:p>
+    <w:p>
+      <w:pPr>
+        <w:pStyle w:val="Heading4"/>
+      </w:pPr>
+      <w:r>
+        <w:t>第三条（罰則に関する経過措置）</w:t>
+      </w:r>
+    </w:p>
+    <w:p>
+      <w:r>
+        <w:t>この法律の施行前にした行為に対する罰則の適用については、なお従前の例による。</w:t>
+      </w:r>
+    </w:p>
+    <w:p>
+      <w:pPr>
+        <w:pStyle w:val="Heading4"/>
+      </w:pPr>
+      <w:r>
+        <w:t>第七条（検討）</w:t>
+      </w:r>
+    </w:p>
+    <w:p>
+      <w:r>
+        <w:t>政府は、会社法（平成十七年法律第八十六号）及び一般社団法人及び一般財団法人に関する法律（平成十八年法律第四十八号）における法人の役員の資格を成年被後見人又は被保佐人であることを理由に制限する旨の規定について、この法律の公布後一年以内を目途として検討を加え、その結果に基づき、当該規定の削除その他の必要な法制上の措置を講ずるものとする。</w:t>
+      </w:r>
+    </w:p>
+    <w:p>
+      <w:r>
+        <w:br w:type="page"/>
+      </w:r>
+    </w:p>
+    <w:p>
+      <w:pPr>
+        <w:pStyle w:val="Heading1"/>
+      </w:pPr>
+      <w:r>
+        <w:t>附則（令和二年六月一〇日法律第四二号）</w:t>
+      </w:r>
+    </w:p>
+    <w:p>
+      <w:pPr>
+        <w:pStyle w:val="Heading4"/>
+      </w:pPr>
+      <w:r>
+        <w:t>第一条（施行期日）</w:t>
+      </w:r>
+    </w:p>
+    <w:p>
+      <w:r>
+        <w:t>この法律は、公布の日から起算して二年を超えない範囲内において政令で定める日から施行する。</w:t>
+        <w:br/>
+        <w:t>ただし、次の各号に掲げる規定は、当該各号に定める日から施行する。</w:t>
+      </w:r>
+    </w:p>
+    <w:p>
+      <w:pPr>
+        <w:pStyle w:val="ListBullet"/>
         <w:ind w:left="880"/>
       </w:pPr>
       <w:r>
+        <w:t>一</w:t>
+        <w:br/>
+        <w:t>略</w:t>
+      </w:r>
+    </w:p>
+    <w:p>
+      <w:pPr>
+        <w:pStyle w:val="ListBullet"/>
+        <w:ind w:left="880"/>
+      </w:pPr>
+      <w:r>
         <w:t>二</w:t>
-      </w:r>
-    </w:p>
-    <w:p>
-      <w:pPr>
-        <w:ind w:left="880"/>
-      </w:pPr>
-      <w:r>
-        <w:t>第三条、第四条、第五条（国家戦略特別区域法第十九条の二第一項の改正規定を除く。）、第二章第二節及び第四節、第四十一条（地方自治法第二百五十二条の二十八の改正規定を除く。）、第四十二条から第四十八条まで、第五十条、第五十四条、第五十七条、第六十条、第六十二条、第六十六条から第六十九条まで、第七十五条（児童福祉法第三十四条の二十の改正規定を除く。）、第七十六条、第七十七条、第七十九条、第八十条、第八十二条、第八十四条、第八十七条、第八十八条、第九十条（職業能力開発促進法第三十条の十九第二項第一号の改正規定を除く。）、第九十五条、第九十六条、第九十八条から第百条まで、第百四条、第百八条、第百九条、第百十二条、第百十三条、第百十五条、第百十六条、第百十九条、第百二十一条、第百二十三条、第百三十三条、第百三十五条、第百三十八条、第百三十九条、第百六十一条から第百六十三条まで、第百六十六条、第百六十九条、第百七十条、第百七十二条（フロン類の使用の合理化及び管理の適正化に関する法律第二十九条第一項第一号の改正規定に限る。）並びに第百七十三条並びに附則第十六条、第十七条、第二十条、第二十一条及び第二十三条から第二十九条までの規定</w:t>
-      </w:r>
-    </w:p>
-    <w:p>
-      <w:pPr>
-        <w:pStyle w:val="Heading4"/>
-      </w:pPr>
-      <w:r>
-        <w:t>第二条（行政庁の行為等に関する経過措置）</w:t>
-      </w:r>
-    </w:p>
-    <w:p>
-      <w:r>
-        <w:t>この法律（前条各号に掲げる規定にあっては、当該規定。以下この条及び次条において同じ。）の施行の日前に、この法律による改正前の法律又はこれに基づく命令の規定（欠格条項その他の権利の制限に係る措置を定めるものに限る。）に基づき行われた行政庁の処分その他の行為及び当該規定により生じた失職の効力については、なお従前の例による。</w:t>
-      </w:r>
-    </w:p>
-    <w:p>
-      <w:pPr>
-        <w:pStyle w:val="Heading4"/>
-      </w:pPr>
-      <w:r>
-        <w:t>第三条（罰則に関する経過措置）</w:t>
-      </w:r>
-    </w:p>
-    <w:p>
-      <w:r>
-        <w:t>この法律の施行前にした行為に対する罰則の適用については、なお従前の例による。</w:t>
-      </w:r>
-    </w:p>
-    <w:p>
-      <w:pPr>
-        <w:pStyle w:val="Heading4"/>
-      </w:pPr>
-      <w:r>
-        <w:t>第七条（検討）</w:t>
-      </w:r>
-    </w:p>
-    <w:p>
-      <w:r>
-        <w:t>政府は、会社法（平成十七年法律第八十六号）及び一般社団法人及び一般財団法人に関する法律（平成十八年法律第四十八号）における法人の役員の資格を成年被後見人又は被保佐人であることを理由に制限する旨の規定について、この法律の公布後一年以内を目途として検討を加え、その結果に基づき、当該規定の削除その他の必要な法制上の措置を講ずるものとする。</w:t>
-      </w:r>
-    </w:p>
-    <w:p>
-      <w:r>
-        <w:br w:type="page"/>
-      </w:r>
-    </w:p>
-    <w:p>
-      <w:pPr>
-        <w:pStyle w:val="Heading1"/>
-      </w:pPr>
-      <w:r>
-        <w:t>附　則（令和二年六月一〇日法律第四二号）</w:t>
-      </w:r>
-    </w:p>
-    <w:p>
-      <w:pPr>
-        <w:pStyle w:val="Heading4"/>
-      </w:pPr>
-      <w:r>
-        <w:t>第一条（施行期日）</w:t>
-      </w:r>
-    </w:p>
-    <w:p>
-      <w:r>
-        <w:t>この法律は、公布の日から起算して二年を超えない範囲内において政令で定める日から施行する。</w:t>
-      </w:r>
-    </w:p>
-    <w:p>
-      <w:pPr>
-        <w:pStyle w:val="Heading6"/>
-        <w:ind w:left="880"/>
-      </w:pPr>
-      <w:r>
-        <w:t>一</w:t>
-      </w:r>
-    </w:p>
-    <w:p>
-      <w:pPr>
-        <w:ind w:left="880"/>
-      </w:pPr>
-      <w:r>
-        <w:t>略</w:t>
-      </w:r>
-    </w:p>
-    <w:p>
-      <w:pPr>
-        <w:pStyle w:val="Heading6"/>
-        <w:ind w:left="880"/>
-      </w:pPr>
-      <w:r>
-        <w:t>二</w:t>
-      </w:r>
-    </w:p>
-    <w:p>
-      <w:pPr>
-        <w:ind w:left="880"/>
-      </w:pPr>
-      <w:r>
+        <w:br/>
         <w:t>第二条第三項第二号の改正規定、第十七条第三項の改正規定、第四十四条の改正規定、第四十五条の二第一項及び第四十六条の改正規定、第四十九条の三第一項の改正規定、第四十九条の六の改正規定、第五十条の二の改正規定、第五十一条の前の見出しを削り、同条に見出しを付する改正規定、同条の改正規定、第五十一条の二を削る改正規定、第五十一条の二の二の改正規定、同条を第五十一条の二とする改正規定、第五十一条の四第一項の改正規定、第六十三条の三の改正規定、第七十一条第五号の四の改正規定、第七十一条の五第二項の改正規定、第七十二条の二第三項の改正規定、第七十五条第一項第七号の改正規定、第七十五条の八第二項の改正規定、第百八条の三の三の付記の改正規定、第百八条の七の付記、第百八条の十八の付記及び第百八条の三十一の付記の改正規定、第百十条の二第五項の改正規定、第百十七条の五の改正規定、第百十九条の二第一項第一号及び第百十九条の三第一項第一号の改正規定、第百二十一条第一項第九号の改正規定並びに別表第一の改正規定並びに次条並びに附則第六条、第七条、第十二条及び第十三条の規定</w:t>
+        <w:br/>
+        <w:br/>
+        <w:br/>
+        <w:t>公布の日から起算して六月を超えない範囲内において政令で定める日</w:t>
       </w:r>
     </w:p>
     <w:sectPr>
@@ -2812,7 +2528,7 @@
     </w:pPr>
     <w:r>
       <w:tab/>
-      <w:t>WeGov v0.1 - FTS141</w:t>
+      <w:t>WeGov v0.2 - FTS141</w:t>
     </w:r>
   </w:p>
 </w:ftr>
